--- a/Pandas/Pandas Notes.docx
+++ b/Pandas/Pandas Notes.docx
@@ -118,6 +118,9 @@
     </w:p>
     <w:p/>
     <w:p>
+      <w:pPr>
+        <w:pStyle w:val="Heading1"/>
+      </w:pPr>
       <w:r>
         <w:t>Shape and unique values:</w:t>
       </w:r>
@@ -132,6 +135,9 @@
     </w:p>
     <w:p/>
     <w:p>
+      <w:pPr>
+        <w:pStyle w:val="Heading1"/>
+      </w:pPr>
       <w:r>
         <w:t>Reading csv files:</w:t>
       </w:r>
@@ -148,6 +154,9 @@
     </w:p>
     <w:p/>
     <w:p>
+      <w:pPr>
+        <w:pStyle w:val="Heading1"/>
+      </w:pPr>
       <w:r>
         <w:t>Sample()</w:t>
       </w:r>
@@ -159,6 +168,9 @@
     </w:p>
     <w:p/>
     <w:p>
+      <w:pPr>
+        <w:pStyle w:val="Heading1"/>
+      </w:pPr>
       <w:r>
         <w:t>Loc()</w:t>
       </w:r>
@@ -259,6 +271,9 @@
     </w:p>
     <w:p/>
     <w:p>
+      <w:pPr>
+        <w:pStyle w:val="Heading1"/>
+      </w:pPr>
       <w:r>
         <w:t>Iloc()</w:t>
       </w:r>
@@ -271,6 +286,108 @@
     <w:p>
       <w:r>
         <w:t>df1.iloc[:,[1,3]]</w:t>
+      </w:r>
+    </w:p>
+    <w:p/>
+    <w:p>
+      <w:pPr>
+        <w:pStyle w:val="Heading1"/>
+      </w:pPr>
+      <w:r>
+        <w:t>at and iat():</w:t>
+      </w:r>
+    </w:p>
+    <w:p>
+      <w:r>
+        <w:t>I you want to arrive at a specific value you can use at and Iat. Loc and iloc can also be used but they’re specifically for ranges instead of single values.</w:t>
+      </w:r>
+      <w:r>
+        <w:t xml:space="preserve"> At and iat are same as loc and iloc.</w:t>
+      </w:r>
+    </w:p>
+    <w:p/>
+    <w:p>
+      <w:r>
+        <w:t>Targeting column:</w:t>
+      </w:r>
+    </w:p>
+    <w:p>
+      <w:r>
+        <w:t>If you want to target one specific column so you can do it in two ways:</w:t>
+      </w:r>
+    </w:p>
+    <w:p>
+      <w:r>
+        <w:t>Df.column_name</w:t>
+      </w:r>
+    </w:p>
+    <w:p>
+      <w:r>
+        <w:t>Df[“column_name”]</w:t>
+      </w:r>
+    </w:p>
+    <w:p>
+      <w:r>
+        <w:lastRenderedPageBreak/>
+        <w:t>But if you’re targeting multiple column then only the second way can be used.</w:t>
+      </w:r>
+    </w:p>
+    <w:p/>
+    <w:p>
+      <w:r>
+        <w:t>Sort_Values():</w:t>
+      </w:r>
+    </w:p>
+    <w:p>
+      <w:r>
+        <w:t>Values of dataframe can be sorted by using the given function but one column name should be given as parameter so based on that folder the values can be sorted. If you wanna give several column names so you can give them in square brackets.</w:t>
+      </w:r>
+    </w:p>
+    <w:p>
+      <w:r>
+        <w:t>df1.sort_values(["Age","ID"])</w:t>
+      </w:r>
+    </w:p>
+    <w:p/>
+    <w:p>
+      <w:r>
+        <w:t>conditional targeting:</w:t>
+      </w:r>
+    </w:p>
+    <w:p>
+      <w:r>
+        <w:t>if you want to get data from specific columns with specific conditions you can use the following two ways:</w:t>
+      </w:r>
+    </w:p>
+    <w:p>
+      <w:r>
+        <w:t>df1[(df1["Age"]&lt;=13) &amp; (df1["Year"]&gt;1999)][["Name","Year","NOC"]]</w:t>
+      </w:r>
+    </w:p>
+    <w:p>
+      <w:r>
+        <w:t>df1.loc[df1["Age"]&lt;=15, ["Name","Age", "City","Sport","Year"]]</w:t>
+      </w:r>
+    </w:p>
+    <w:p/>
+    <w:p>
+      <w:r>
+        <w:t>specific word in a column:</w:t>
+      </w:r>
+    </w:p>
+    <w:p>
+      <w:r>
+        <w:t>if you want to search all rows with a specific word in a column so you can use the following code:</w:t>
+      </w:r>
+    </w:p>
+    <w:p>
+      <w:r>
+        <w:t>df1[(df1["Name"].str.contains("Khan")) &amp; (df1["NOC"].str.contains("PAK"))]</w:t>
+      </w:r>
+    </w:p>
+    <w:p>
+      <w:r>
+        <w:t>here I am search that gimme all columns where Name column contains Khan and noc column contains PAK.</w:t>
       </w:r>
     </w:p>
     <w:sectPr>
@@ -708,6 +825,7 @@
   <w:style w:type="character" w:default="1" w:styleId="DefaultParagraphFont">
     <w:name w:val="Default Paragraph Font"/>
     <w:uiPriority w:val="1"/>
+    <w:semiHidden/>
     <w:unhideWhenUsed/>
   </w:style>
   <w:style w:type="table" w:default="1" w:styleId="TableNormal">

--- a/Pandas/Pandas Notes.docx
+++ b/Pandas/Pandas Notes.docx
@@ -371,6 +371,9 @@
     </w:p>
     <w:p/>
     <w:p>
+      <w:pPr>
+        <w:pStyle w:val="Heading1"/>
+      </w:pPr>
       <w:r>
         <w:t>specific word in a column:</w:t>
       </w:r>
@@ -390,6 +393,67 @@
         <w:t>here I am search that gimme all columns where Name column contains Khan and noc column contains PAK.</w:t>
       </w:r>
     </w:p>
+    <w:p>
+      <w:r>
+        <w:t>The following code will also work for this purpose:</w:t>
+      </w:r>
+    </w:p>
+    <w:p>
+      <w:r>
+        <w:t>df1[df1["NOC"].isin(["USA"])]</w:t>
+      </w:r>
+    </w:p>
+    <w:p>
+      <w:r>
+        <w:t>df1[df1["NOC"].isin(["USA", "GBR"])]</w:t>
+      </w:r>
+    </w:p>
+    <w:p/>
+    <w:p>
+      <w:r>
+        <w:t>the same result can we get from the following code:</w:t>
+      </w:r>
+    </w:p>
+    <w:p>
+      <w:r>
+        <w:t>df1.query('NOC == "USA"')</w:t>
+      </w:r>
+    </w:p>
+    <w:p/>
+    <w:p>
+      <w:r>
+        <w:t>searching by starting words:</w:t>
+      </w:r>
+    </w:p>
+    <w:p>
+      <w:r>
+        <w:t>for this purpose the following words of codes will work:</w:t>
+      </w:r>
+    </w:p>
+    <w:p>
+      <w:r>
+        <w:t>df1[df1["Name"].str.startswith("Akh")]</w:t>
+      </w:r>
+    </w:p>
+    <w:p/>
+    <w:p>
+      <w:r>
+        <w:t>Value_counts():</w:t>
+      </w:r>
+    </w:p>
+    <w:p>
+      <w:r>
+        <w:t>To find which value is repeated how many times in a column.</w:t>
+      </w:r>
+    </w:p>
+    <w:p>
+      <w:r>
+        <w:lastRenderedPageBreak/>
+        <w:t>df["Sex"].value_counts()</w:t>
+      </w:r>
+    </w:p>
+    <w:p/>
+    <w:p/>
     <w:sectPr>
       <w:pgSz w:w="11906" w:h="16838" w:code="9"/>
       <w:pgMar w:top="720" w:right="720" w:bottom="720" w:left="720" w:header="720" w:footer="720" w:gutter="0"/>

--- a/Pandas/Pandas Notes.docx
+++ b/Pandas/Pandas Notes.docx
@@ -307,6 +307,9 @@
     </w:p>
     <w:p/>
     <w:p>
+      <w:pPr>
+        <w:pStyle w:val="Heading1"/>
+      </w:pPr>
       <w:r>
         <w:t>Targeting column:</w:t>
       </w:r>
@@ -334,6 +337,9 @@
     </w:p>
     <w:p/>
     <w:p>
+      <w:pPr>
+        <w:pStyle w:val="Heading1"/>
+      </w:pPr>
       <w:r>
         <w:t>Sort_Values():</w:t>
       </w:r>
@@ -350,6 +356,9 @@
     </w:p>
     <w:p/>
     <w:p>
+      <w:pPr>
+        <w:pStyle w:val="Heading1"/>
+      </w:pPr>
       <w:r>
         <w:t>conditional targeting:</w:t>
       </w:r>
@@ -421,6 +430,9 @@
     </w:p>
     <w:p/>
     <w:p>
+      <w:pPr>
+        <w:pStyle w:val="Heading1"/>
+      </w:pPr>
       <w:r>
         <w:t>searching by starting words:</w:t>
       </w:r>
@@ -437,6 +449,9 @@
     </w:p>
     <w:p/>
     <w:p>
+      <w:pPr>
+        <w:pStyle w:val="Heading1"/>
+      </w:pPr>
       <w:r>
         <w:t>Value_counts():</w:t>
       </w:r>
@@ -452,6 +467,90 @@
         <w:t>df["Sex"].value_counts()</w:t>
       </w:r>
     </w:p>
+    <w:p/>
+    <w:p>
+      <w:pPr>
+        <w:pStyle w:val="Heading1"/>
+      </w:pPr>
+      <w:r>
+        <w:t>drop()</w:t>
+      </w:r>
+    </w:p>
+    <w:p>
+      <w:r>
+        <w:t>if you want to delete a row so write its index in the parenthesis and if you want to delete a specific column so write column para meter and give them name of that specific column.</w:t>
+      </w:r>
+    </w:p>
+    <w:p>
+      <w:r>
+        <w:t>df1.drop(</w:t>
+      </w:r>
+      <w:r>
+        <w:t>0</w:t>
+      </w:r>
+      <w:r>
+        <w:t>)</w:t>
+      </w:r>
+    </w:p>
+    <w:p>
+      <w:r>
+        <w:t>df1.drop(columns=["ID"])</w:t>
+      </w:r>
+    </w:p>
+    <w:p/>
+    <w:p>
+      <w:pPr>
+        <w:pStyle w:val="Heading1"/>
+      </w:pPr>
+      <w:r>
+        <w:t>inplace=True</w:t>
+      </w:r>
+    </w:p>
+    <w:p>
+      <w:r>
+        <w:t>it’s a powerful parameter in pandas. The default value is false, but if the code is run so itll return a copy of the original dataframe and if the value is set to True so it’ll make changes to the original dataframe</w:t>
+      </w:r>
+      <w:r>
+        <w:t xml:space="preserve"> with using assigning operator.</w:t>
+      </w:r>
+    </w:p>
+    <w:p/>
+    <w:p>
+      <w:pPr>
+        <w:pStyle w:val="Heading1"/>
+      </w:pPr>
+      <w:r>
+        <w:t>Creating column based on calculations:</w:t>
+      </w:r>
+    </w:p>
+    <w:p>
+      <w:r>
+        <w:t>For creating a column based on calculations, you have to write the following code:</w:t>
+      </w:r>
+    </w:p>
+    <w:p>
+      <w:r>
+        <w:t>df1['calculation']= df1["Age"] * df1["Height"]</w:t>
+      </w:r>
+    </w:p>
+    <w:p/>
+    <w:p>
+      <w:r>
+        <w:t>renaming a column</w:t>
+      </w:r>
+    </w:p>
+    <w:p>
+      <w:r>
+        <w:t>for renaming a column, we need to use rename() function. It will take a dictionary in column parameter and the key should be the old name and the value should be the new name. and if the parameter inplace is set to true so it will make changes to the original dataframe.</w:t>
+      </w:r>
+    </w:p>
+    <w:p>
+      <w:r>
+        <w:t>df1.rename(columns={"Team":"Country"}, inplace=True)</w:t>
+      </w:r>
+    </w:p>
+    <w:p/>
+    <w:p/>
     <w:p/>
     <w:p/>
     <w:sectPr>

--- a/Pandas/Pandas Notes.docx
+++ b/Pandas/Pandas Notes.docx
@@ -5,12 +5,16 @@
     <w:p>
       <w:pPr>
         <w:pStyle w:val="Title"/>
+        <w:jc w:val="both"/>
       </w:pPr>
       <w:r>
         <w:t>Pandas Notes in CDE</w:t>
       </w:r>
     </w:p>
     <w:p>
+      <w:pPr>
+        <w:jc w:val="both"/>
+      </w:pPr>
       <w:r>
         <w:t>an open-source software library built on top of Python specifically for data manipulation and analysis, Pandas offers data structure and operations for powerful, flexible, and easy-to-use data analysis and manipulation.</w:t>
       </w:r>
@@ -18,14 +22,28 @@
     <w:p>
       <w:pPr>
         <w:pStyle w:val="Heading1"/>
+        <w:jc w:val="both"/>
       </w:pPr>
       <w:r>
         <w:t>Making DF</w:t>
       </w:r>
     </w:p>
     <w:p>
-      <w:r>
-        <w:t xml:space="preserve">You can make dataframe using pd.DataFrame(). </w:t>
+      <w:pPr>
+        <w:jc w:val="both"/>
+      </w:pPr>
+      <w:r>
+        <w:t xml:space="preserve">You can make dataframe using </w:t>
+      </w:r>
+      <w:proofErr w:type="spellStart"/>
+      <w:proofErr w:type="gramStart"/>
+      <w:r>
+        <w:t>pd.DataFrame</w:t>
+      </w:r>
+      <w:proofErr w:type="spellEnd"/>
+      <w:proofErr w:type="gramEnd"/>
+      <w:r>
+        <w:t xml:space="preserve">(). </w:t>
       </w:r>
       <w:r>
         <w:t>These parentheses</w:t>
@@ -34,10 +52,15 @@
         <w:t xml:space="preserve"> should include list, or 2d array or anything that can be changed into a dataframe.</w:t>
       </w:r>
     </w:p>
-    <w:p/>
+    <w:p>
+      <w:pPr>
+        <w:jc w:val="both"/>
+      </w:pPr>
+    </w:p>
     <w:p>
       <w:pPr>
         <w:pStyle w:val="Heading1"/>
+        <w:jc w:val="both"/>
       </w:pPr>
       <w:r>
         <w:t>Head (</w:t>
@@ -50,23 +73,44 @@
       </w:r>
     </w:p>
     <w:p>
-      <w:r>
-        <w:t>This method prints first five rows of the dataframe for information purpose. If you specify like df.head(3) so it’ll print the required rows.</w:t>
+      <w:pPr>
+        <w:jc w:val="both"/>
+      </w:pPr>
+      <w:r>
+        <w:t xml:space="preserve">This method prints first five rows of the dataframe for information purpose. If you specify like </w:t>
+      </w:r>
+      <w:proofErr w:type="spellStart"/>
+      <w:proofErr w:type="gramStart"/>
+      <w:r>
+        <w:t>df.head</w:t>
+      </w:r>
+      <w:proofErr w:type="spellEnd"/>
+      <w:proofErr w:type="gramEnd"/>
+      <w:r>
+        <w:t>(3) so it’ll print the required rows.</w:t>
       </w:r>
       <w:r>
         <w:t xml:space="preserve"> Tail prints the last 5 rows of dataframe.</w:t>
       </w:r>
     </w:p>
-    <w:p/>
+    <w:p>
+      <w:pPr>
+        <w:jc w:val="both"/>
+      </w:pPr>
+    </w:p>
     <w:p>
       <w:pPr>
         <w:pStyle w:val="Heading1"/>
+        <w:jc w:val="both"/>
       </w:pPr>
       <w:r>
         <w:t>Column names and index:</w:t>
       </w:r>
     </w:p>
     <w:p>
+      <w:pPr>
+        <w:jc w:val="both"/>
+      </w:pPr>
       <w:r>
         <w:t xml:space="preserve">While making a </w:t>
       </w:r>
@@ -78,119 +122,312 @@
       </w:r>
     </w:p>
     <w:p>
-      <w:r>
-        <w:t>pd.DataFrame([[1,2,3],[4,5,6],[7,8,9]], columns=["first", "second", "third"], index=["a","b","c"])</w:t>
-      </w:r>
-    </w:p>
-    <w:p>
+      <w:pPr>
+        <w:jc w:val="both"/>
+      </w:pPr>
+      <w:proofErr w:type="spellStart"/>
+      <w:proofErr w:type="gramStart"/>
+      <w:r>
+        <w:t>pd.DataFrame</w:t>
+      </w:r>
+      <w:proofErr w:type="spellEnd"/>
+      <w:proofErr w:type="gramEnd"/>
+      <w:r>
+        <w:t>([[1,2,3],[4,5,6],[7,8,9]], columns=["first", "second", "third"], index=["</w:t>
+      </w:r>
+      <w:proofErr w:type="spellStart"/>
+      <w:r>
+        <w:t>a","b","c</w:t>
+      </w:r>
+      <w:proofErr w:type="spellEnd"/>
+      <w:r>
+        <w:t>"])</w:t>
+      </w:r>
+    </w:p>
+    <w:p>
+      <w:pPr>
+        <w:jc w:val="both"/>
+      </w:pPr>
       <w:r>
         <w:t>since the df is an object, so we can reach its attributes like columns and index. And we will get them as a list. The following code can be used for this purpose:</w:t>
       </w:r>
     </w:p>
     <w:p>
+      <w:pPr>
+        <w:jc w:val="both"/>
+      </w:pPr>
+      <w:proofErr w:type="spellStart"/>
+      <w:proofErr w:type="gramStart"/>
       <w:r>
         <w:t>df.columns</w:t>
       </w:r>
-    </w:p>
-    <w:p>
-      <w:r>
-        <w:t>df.columns.tolist()</w:t>
-      </w:r>
-    </w:p>
-    <w:p>
+      <w:proofErr w:type="spellEnd"/>
+      <w:proofErr w:type="gramEnd"/>
+    </w:p>
+    <w:p>
+      <w:pPr>
+        <w:jc w:val="both"/>
+      </w:pPr>
+      <w:proofErr w:type="spellStart"/>
+      <w:proofErr w:type="gramStart"/>
+      <w:r>
+        <w:t>df.columns</w:t>
+      </w:r>
+      <w:proofErr w:type="gramEnd"/>
+      <w:r>
+        <w:t>.tolist</w:t>
+      </w:r>
+      <w:proofErr w:type="spellEnd"/>
+      <w:r>
+        <w:t>()</w:t>
+      </w:r>
+    </w:p>
+    <w:p>
+      <w:pPr>
+        <w:jc w:val="both"/>
+      </w:pPr>
       <w:r>
         <w:t>the same code works for index.</w:t>
       </w:r>
     </w:p>
-    <w:p/>
+    <w:p>
+      <w:pPr>
+        <w:jc w:val="both"/>
+      </w:pPr>
+    </w:p>
     <w:p>
       <w:pPr>
         <w:pStyle w:val="Heading1"/>
+        <w:jc w:val="both"/>
       </w:pPr>
       <w:r>
         <w:t>Info and describe:</w:t>
       </w:r>
     </w:p>
     <w:p>
-      <w:r>
-        <w:t>To get general information about the df info() method can be used and for statistical information we can use describe() method.</w:t>
-      </w:r>
-    </w:p>
-    <w:p/>
+      <w:pPr>
+        <w:jc w:val="both"/>
+      </w:pPr>
+      <w:r>
+        <w:t xml:space="preserve">To get general information about the df </w:t>
+      </w:r>
+      <w:proofErr w:type="gramStart"/>
+      <w:r>
+        <w:t>info(</w:t>
+      </w:r>
+      <w:proofErr w:type="gramEnd"/>
+      <w:r>
+        <w:t>) method can be used and for statistical information we can use describe() method.</w:t>
+      </w:r>
+    </w:p>
+    <w:p>
+      <w:pPr>
+        <w:jc w:val="both"/>
+      </w:pPr>
+    </w:p>
     <w:p>
       <w:pPr>
         <w:pStyle w:val="Heading1"/>
+        <w:jc w:val="both"/>
       </w:pPr>
       <w:r>
         <w:t>Shape and unique values:</w:t>
       </w:r>
     </w:p>
     <w:p>
-      <w:r>
-        <w:t xml:space="preserve">Shape() will tell about the number of rows and columns in the dataframe and </w:t>
-      </w:r>
-      <w:r>
-        <w:t>unique() returns an array of unique values in a Series or DataFrame column, while nunique() returns the count of unique values.</w:t>
-      </w:r>
-    </w:p>
-    <w:p/>
+      <w:pPr>
+        <w:jc w:val="both"/>
+      </w:pPr>
+      <w:proofErr w:type="gramStart"/>
+      <w:r>
+        <w:t>Shape(</w:t>
+      </w:r>
+      <w:proofErr w:type="gramEnd"/>
+      <w:r>
+        <w:t xml:space="preserve">) will tell about the number of rows and columns in the dataframe and </w:t>
+      </w:r>
+      <w:r>
+        <w:t xml:space="preserve">unique() returns an array of unique values in a Series or </w:t>
+      </w:r>
+      <w:proofErr w:type="spellStart"/>
+      <w:r>
+        <w:t>DataFrame</w:t>
+      </w:r>
+      <w:proofErr w:type="spellEnd"/>
+      <w:r>
+        <w:t xml:space="preserve"> column, while </w:t>
+      </w:r>
+      <w:proofErr w:type="spellStart"/>
+      <w:r>
+        <w:t>nunique</w:t>
+      </w:r>
+      <w:proofErr w:type="spellEnd"/>
+      <w:r>
+        <w:t>() returns the count of unique values.</w:t>
+      </w:r>
+    </w:p>
+    <w:p>
+      <w:pPr>
+        <w:jc w:val="both"/>
+      </w:pPr>
+    </w:p>
     <w:p>
       <w:pPr>
         <w:pStyle w:val="Heading1"/>
+        <w:jc w:val="both"/>
       </w:pPr>
       <w:r>
         <w:t>Reading csv files:</w:t>
       </w:r>
     </w:p>
-    <w:p/>
-    <w:p>
+    <w:p>
+      <w:pPr>
+        <w:jc w:val="both"/>
+      </w:pPr>
+    </w:p>
+    <w:p>
+      <w:pPr>
+        <w:jc w:val="both"/>
+      </w:pPr>
       <w:r>
         <w:lastRenderedPageBreak/>
-        <w:t xml:space="preserve">For reading csv file and making df from it we can use read_csv method. </w:t>
-      </w:r>
-      <w:r>
-        <w:t>pd.read_csv() automatically creates a DataFrame from the CSV file you provide. It reads the file and converts it into a pandas DataFrame object.</w:t>
-      </w:r>
-    </w:p>
-    <w:p/>
+        <w:t xml:space="preserve">For reading csv file and making df from it we can use </w:t>
+      </w:r>
+      <w:proofErr w:type="spellStart"/>
+      <w:r>
+        <w:t>read_csv</w:t>
+      </w:r>
+      <w:proofErr w:type="spellEnd"/>
+      <w:r>
+        <w:t xml:space="preserve"> method. </w:t>
+      </w:r>
+      <w:proofErr w:type="spellStart"/>
+      <w:proofErr w:type="gramStart"/>
+      <w:r>
+        <w:t>pd.read</w:t>
+      </w:r>
+      <w:proofErr w:type="gramEnd"/>
+      <w:r>
+        <w:t>_csv</w:t>
+      </w:r>
+      <w:proofErr w:type="spellEnd"/>
+      <w:r>
+        <w:t xml:space="preserve">() automatically creates a </w:t>
+      </w:r>
+      <w:proofErr w:type="spellStart"/>
+      <w:r>
+        <w:t>DataFrame</w:t>
+      </w:r>
+      <w:proofErr w:type="spellEnd"/>
+      <w:r>
+        <w:t xml:space="preserve"> from the CSV file you provide. It reads the file and converts it into a pandas </w:t>
+      </w:r>
+      <w:proofErr w:type="spellStart"/>
+      <w:r>
+        <w:t>DataFrame</w:t>
+      </w:r>
+      <w:proofErr w:type="spellEnd"/>
+      <w:r>
+        <w:t xml:space="preserve"> object.</w:t>
+      </w:r>
+    </w:p>
+    <w:p>
+      <w:pPr>
+        <w:jc w:val="both"/>
+      </w:pPr>
+    </w:p>
     <w:p>
       <w:pPr>
         <w:pStyle w:val="Heading1"/>
-      </w:pPr>
-      <w:r>
-        <w:t>Sample()</w:t>
-      </w:r>
-    </w:p>
-    <w:p>
-      <w:r>
-        <w:t>If you want to get random rows from dataframe so you can use sample() and input a number of rows you want to get In result.</w:t>
-      </w:r>
-    </w:p>
-    <w:p/>
+        <w:jc w:val="both"/>
+      </w:pPr>
+      <w:proofErr w:type="gramStart"/>
+      <w:r>
+        <w:t>Sample(</w:t>
+      </w:r>
+      <w:proofErr w:type="gramEnd"/>
+      <w:r>
+        <w:t>)</w:t>
+      </w:r>
+    </w:p>
+    <w:p>
+      <w:pPr>
+        <w:jc w:val="both"/>
+      </w:pPr>
+      <w:r>
+        <w:t xml:space="preserve">If you want to get random rows from dataframe so you can use </w:t>
+      </w:r>
+      <w:proofErr w:type="gramStart"/>
+      <w:r>
+        <w:t>sample(</w:t>
+      </w:r>
+      <w:proofErr w:type="gramEnd"/>
+      <w:r>
+        <w:t>) and input a number of rows you want to get In result.</w:t>
+      </w:r>
+    </w:p>
+    <w:p>
+      <w:pPr>
+        <w:jc w:val="both"/>
+      </w:pPr>
+    </w:p>
     <w:p>
       <w:pPr>
         <w:pStyle w:val="Heading1"/>
-      </w:pPr>
-      <w:r>
-        <w:t>Loc()</w:t>
-      </w:r>
-    </w:p>
-    <w:p>
+        <w:jc w:val="both"/>
+      </w:pPr>
+      <w:proofErr w:type="gramStart"/>
+      <w:r>
+        <w:t>Loc(</w:t>
+      </w:r>
+      <w:proofErr w:type="gramEnd"/>
+      <w:r>
+        <w:t>)</w:t>
+      </w:r>
+    </w:p>
+    <w:p>
+      <w:pPr>
+        <w:jc w:val="both"/>
+      </w:pPr>
       <w:r>
         <w:t>Loc can help to get slicing or specific rows from dataframe. The following syntax can be used for slicing:</w:t>
       </w:r>
     </w:p>
     <w:p>
-      <w:r>
-        <w:t>Df.loc(rows,columns)</w:t>
-      </w:r>
-    </w:p>
-    <w:p>
+      <w:pPr>
+        <w:jc w:val="both"/>
+      </w:pPr>
+      <w:proofErr w:type="spellStart"/>
+      <w:r>
+        <w:t>Df.loc</w:t>
+      </w:r>
+      <w:proofErr w:type="spellEnd"/>
+      <w:r>
+        <w:t>(</w:t>
+      </w:r>
+      <w:proofErr w:type="spellStart"/>
+      <w:proofErr w:type="gramStart"/>
+      <w:r>
+        <w:t>rows,columns</w:t>
+      </w:r>
+      <w:proofErr w:type="spellEnd"/>
+      <w:proofErr w:type="gramEnd"/>
+      <w:r>
+        <w:t>)</w:t>
+      </w:r>
+    </w:p>
+    <w:p>
+      <w:pPr>
+        <w:jc w:val="both"/>
+      </w:pPr>
       <w:r>
         <w:t>If you ignore putting column or rows so it’ll consider taking data from all.</w:t>
       </w:r>
     </w:p>
     <w:p>
+      <w:pPr>
+        <w:jc w:val="both"/>
+      </w:pPr>
       <w:r>
         <w:t xml:space="preserve">For single row </w:t>
       </w:r>
@@ -200,11 +437,19 @@
       <w:r>
         <w:tab/>
       </w:r>
-      <w:r>
-        <w:t>df1.loc[10]</w:t>
-      </w:r>
-    </w:p>
-    <w:p>
+      <w:proofErr w:type="gramStart"/>
+      <w:r>
+        <w:t>df1.loc[</w:t>
+      </w:r>
+      <w:proofErr w:type="gramEnd"/>
+      <w:r>
+        <w:t>10]</w:t>
+      </w:r>
+    </w:p>
+    <w:p>
+      <w:pPr>
+        <w:jc w:val="both"/>
+      </w:pPr>
       <w:r>
         <w:t>For range of rows</w:t>
       </w:r>
@@ -214,11 +459,19 @@
       <w:r>
         <w:tab/>
       </w:r>
-      <w:r>
-        <w:t>df1.loc[5:10]</w:t>
-      </w:r>
-    </w:p>
-    <w:p>
+      <w:proofErr w:type="gramStart"/>
+      <w:r>
+        <w:t>df1.loc[</w:t>
+      </w:r>
+      <w:proofErr w:type="gramEnd"/>
+      <w:r>
+        <w:t>5:10]</w:t>
+      </w:r>
+    </w:p>
+    <w:p>
+      <w:pPr>
+        <w:jc w:val="both"/>
+      </w:pPr>
       <w:r>
         <w:t>For range of rows with single column</w:t>
       </w:r>
@@ -228,11 +481,19 @@
       <w:r>
         <w:tab/>
       </w:r>
-      <w:r>
-        <w:t>df1.loc[5:10, "Name"]</w:t>
-      </w:r>
-    </w:p>
-    <w:p>
+      <w:proofErr w:type="gramStart"/>
+      <w:r>
+        <w:t>df1.loc[</w:t>
+      </w:r>
+      <w:proofErr w:type="gramEnd"/>
+      <w:r>
+        <w:t>5:10, "Name"]</w:t>
+      </w:r>
+    </w:p>
+    <w:p>
+      <w:pPr>
+        <w:jc w:val="both"/>
+      </w:pPr>
       <w:r>
         <w:t>For range of rows with several columns</w:t>
       </w:r>
@@ -242,11 +503,27 @@
       <w:r>
         <w:tab/>
       </w:r>
-      <w:r>
-        <w:t>df1.loc[5:10, ["Name","NOC"]]</w:t>
-      </w:r>
-    </w:p>
-    <w:p>
+      <w:proofErr w:type="gramStart"/>
+      <w:r>
+        <w:t>df1.loc[</w:t>
+      </w:r>
+      <w:proofErr w:type="gramEnd"/>
+      <w:r>
+        <w:t>5:10, ["</w:t>
+      </w:r>
+      <w:proofErr w:type="spellStart"/>
+      <w:r>
+        <w:t>Name","NOC</w:t>
+      </w:r>
+      <w:proofErr w:type="spellEnd"/>
+      <w:r>
+        <w:t>"]]</w:t>
+      </w:r>
+    </w:p>
+    <w:p>
+      <w:pPr>
+        <w:jc w:val="both"/>
+      </w:pPr>
       <w:r>
         <w:t>For all rows but several columns</w:t>
       </w:r>
@@ -260,299 +537,1121 @@
         <w:tab/>
       </w:r>
       <w:r>
-        <w:t>df1.loc[</w:t>
+        <w:t>df1.loc</w:t>
+      </w:r>
+      <w:proofErr w:type="gramStart"/>
+      <w:r>
+        <w:t>[</w:t>
       </w:r>
       <w:r>
         <w:t>:</w:t>
       </w:r>
       <w:r>
-        <w:t>, ["Name","NOC"]]</w:t>
-      </w:r>
-    </w:p>
-    <w:p/>
+        <w:t>,</w:t>
+      </w:r>
+      <w:proofErr w:type="gramEnd"/>
+      <w:r>
+        <w:t xml:space="preserve"> ["</w:t>
+      </w:r>
+      <w:proofErr w:type="spellStart"/>
+      <w:r>
+        <w:t>Name","NOC</w:t>
+      </w:r>
+      <w:proofErr w:type="spellEnd"/>
+      <w:r>
+        <w:t>"]]</w:t>
+      </w:r>
+    </w:p>
+    <w:p>
+      <w:pPr>
+        <w:jc w:val="both"/>
+      </w:pPr>
+    </w:p>
     <w:p>
       <w:pPr>
         <w:pStyle w:val="Heading1"/>
-      </w:pPr>
-      <w:r>
-        <w:t>Iloc()</w:t>
-      </w:r>
-    </w:p>
-    <w:p>
-      <w:r>
-        <w:t>Its doing the same thing like loc() but the difference is that it needs index of columns instead of names.</w:t>
-      </w:r>
-    </w:p>
-    <w:p>
-      <w:r>
-        <w:t>df1.iloc[:,[1,3]]</w:t>
-      </w:r>
-    </w:p>
-    <w:p/>
+        <w:jc w:val="both"/>
+      </w:pPr>
+      <w:proofErr w:type="spellStart"/>
+      <w:proofErr w:type="gramStart"/>
+      <w:r>
+        <w:t>Iloc</w:t>
+      </w:r>
+      <w:proofErr w:type="spellEnd"/>
+      <w:r>
+        <w:t>(</w:t>
+      </w:r>
+      <w:proofErr w:type="gramEnd"/>
+      <w:r>
+        <w:t>)</w:t>
+      </w:r>
+    </w:p>
+    <w:p>
+      <w:pPr>
+        <w:jc w:val="both"/>
+      </w:pPr>
+      <w:proofErr w:type="spellStart"/>
+      <w:r>
+        <w:t>Its</w:t>
+      </w:r>
+      <w:proofErr w:type="spellEnd"/>
+      <w:r>
+        <w:t xml:space="preserve"> doing the same thing like </w:t>
+      </w:r>
+      <w:proofErr w:type="gramStart"/>
+      <w:r>
+        <w:t>loc(</w:t>
+      </w:r>
+      <w:proofErr w:type="gramEnd"/>
+      <w:r>
+        <w:t>) but the difference is that it needs index of columns instead of names.</w:t>
+      </w:r>
+    </w:p>
+    <w:p>
+      <w:pPr>
+        <w:jc w:val="both"/>
+      </w:pPr>
+      <w:r>
+        <w:t>df1.iloc</w:t>
+      </w:r>
+      <w:proofErr w:type="gramStart"/>
+      <w:r>
+        <w:t>[:,</w:t>
+      </w:r>
+      <w:proofErr w:type="gramEnd"/>
+      <w:r>
+        <w:t>[1,3]]</w:t>
+      </w:r>
+    </w:p>
+    <w:p>
+      <w:pPr>
+        <w:jc w:val="both"/>
+      </w:pPr>
+    </w:p>
     <w:p>
       <w:pPr>
         <w:pStyle w:val="Heading1"/>
-      </w:pPr>
-      <w:r>
-        <w:t>at and iat():</w:t>
-      </w:r>
-    </w:p>
-    <w:p>
-      <w:r>
-        <w:t>I you want to arrive at a specific value you can use at and Iat. Loc and iloc can also be used but they’re specifically for ranges instead of single values.</w:t>
-      </w:r>
-      <w:r>
-        <w:t xml:space="preserve"> At and iat are same as loc and iloc.</w:t>
-      </w:r>
-    </w:p>
-    <w:p/>
+        <w:jc w:val="both"/>
+      </w:pPr>
+      <w:r>
+        <w:t xml:space="preserve">at and </w:t>
+      </w:r>
+      <w:proofErr w:type="spellStart"/>
+      <w:proofErr w:type="gramStart"/>
+      <w:r>
+        <w:t>iat</w:t>
+      </w:r>
+      <w:proofErr w:type="spellEnd"/>
+      <w:r>
+        <w:t>(</w:t>
+      </w:r>
+      <w:proofErr w:type="gramEnd"/>
+      <w:r>
+        <w:t>):</w:t>
+      </w:r>
+    </w:p>
+    <w:p>
+      <w:pPr>
+        <w:jc w:val="both"/>
+      </w:pPr>
+      <w:r>
+        <w:t xml:space="preserve">I you want to arrive at a specific value you can use at and Iat. Loc and </w:t>
+      </w:r>
+      <w:proofErr w:type="spellStart"/>
+      <w:r>
+        <w:t>iloc</w:t>
+      </w:r>
+      <w:proofErr w:type="spellEnd"/>
+      <w:r>
+        <w:t xml:space="preserve"> can also be used but they’re specifically for ranges instead of single values.</w:t>
+      </w:r>
+      <w:r>
+        <w:t xml:space="preserve"> At and </w:t>
+      </w:r>
+      <w:proofErr w:type="spellStart"/>
+      <w:r>
+        <w:t>iat</w:t>
+      </w:r>
+      <w:proofErr w:type="spellEnd"/>
+      <w:r>
+        <w:t xml:space="preserve"> are same as loc and </w:t>
+      </w:r>
+      <w:proofErr w:type="spellStart"/>
+      <w:r>
+        <w:t>iloc</w:t>
+      </w:r>
+      <w:proofErr w:type="spellEnd"/>
+      <w:r>
+        <w:t>.</w:t>
+      </w:r>
+    </w:p>
+    <w:p>
+      <w:pPr>
+        <w:jc w:val="both"/>
+      </w:pPr>
+    </w:p>
     <w:p>
       <w:pPr>
         <w:pStyle w:val="Heading1"/>
+        <w:jc w:val="both"/>
       </w:pPr>
       <w:r>
         <w:t>Targeting column:</w:t>
       </w:r>
     </w:p>
     <w:p>
+      <w:pPr>
+        <w:jc w:val="both"/>
+      </w:pPr>
       <w:r>
         <w:t>If you want to target one specific column so you can do it in two ways:</w:t>
       </w:r>
     </w:p>
     <w:p>
-      <w:r>
-        <w:t>Df.column_name</w:t>
-      </w:r>
-    </w:p>
-    <w:p>
-      <w:r>
-        <w:t>Df[“column_name”]</w:t>
-      </w:r>
-    </w:p>
-    <w:p>
+      <w:pPr>
+        <w:jc w:val="both"/>
+      </w:pPr>
+      <w:proofErr w:type="spellStart"/>
+      <w:proofErr w:type="gramStart"/>
+      <w:r>
+        <w:t>Df.column</w:t>
+      </w:r>
+      <w:proofErr w:type="gramEnd"/>
+      <w:r>
+        <w:t>_name</w:t>
+      </w:r>
+      <w:proofErr w:type="spellEnd"/>
+    </w:p>
+    <w:p>
+      <w:pPr>
+        <w:jc w:val="both"/>
+      </w:pPr>
+      <w:r>
+        <w:t>Df[“</w:t>
+      </w:r>
+      <w:proofErr w:type="spellStart"/>
+      <w:r>
+        <w:t>column_name</w:t>
+      </w:r>
+      <w:proofErr w:type="spellEnd"/>
+      <w:r>
+        <w:t>”]</w:t>
+      </w:r>
+    </w:p>
+    <w:p>
+      <w:pPr>
+        <w:jc w:val="both"/>
+      </w:pPr>
+      <w:r>
+        <w:t xml:space="preserve">But if you’re targeting multiple </w:t>
+      </w:r>
+      <w:proofErr w:type="gramStart"/>
+      <w:r>
+        <w:t>column</w:t>
+      </w:r>
+      <w:proofErr w:type="gramEnd"/>
+      <w:r>
+        <w:t xml:space="preserve"> then only the second way can be used.</w:t>
+      </w:r>
+    </w:p>
+    <w:p>
+      <w:pPr>
+        <w:jc w:val="both"/>
+      </w:pPr>
+    </w:p>
+    <w:p>
+      <w:pPr>
+        <w:pStyle w:val="Heading1"/>
+        <w:jc w:val="both"/>
+      </w:pPr>
+      <w:proofErr w:type="spellStart"/>
       <w:r>
         <w:lastRenderedPageBreak/>
-        <w:t>But if you’re targeting multiple column then only the second way can be used.</w:t>
-      </w:r>
-    </w:p>
-    <w:p/>
+        <w:t>Sort_</w:t>
+      </w:r>
+      <w:proofErr w:type="gramStart"/>
+      <w:r>
+        <w:t>Values</w:t>
+      </w:r>
+      <w:proofErr w:type="spellEnd"/>
+      <w:r>
+        <w:t>(</w:t>
+      </w:r>
+      <w:proofErr w:type="gramEnd"/>
+      <w:r>
+        <w:t>):</w:t>
+      </w:r>
+    </w:p>
+    <w:p>
+      <w:pPr>
+        <w:jc w:val="both"/>
+      </w:pPr>
+      <w:r>
+        <w:t xml:space="preserve">Values of dataframe can be sorted by using the given function but one column name should be given as parameter so based on that folder the values can be sorted. If you </w:t>
+      </w:r>
+      <w:proofErr w:type="spellStart"/>
+      <w:r>
+        <w:t>wanna</w:t>
+      </w:r>
+      <w:proofErr w:type="spellEnd"/>
+      <w:r>
+        <w:t xml:space="preserve"> give several column names so you can give them in square brackets.</w:t>
+      </w:r>
+    </w:p>
+    <w:p>
+      <w:pPr>
+        <w:jc w:val="both"/>
+      </w:pPr>
+      <w:r>
+        <w:t>df1.sort_values(["</w:t>
+      </w:r>
+      <w:proofErr w:type="spellStart"/>
+      <w:r>
+        <w:t>Age","ID</w:t>
+      </w:r>
+      <w:proofErr w:type="spellEnd"/>
+      <w:r>
+        <w:t>"])</w:t>
+      </w:r>
+    </w:p>
+    <w:p>
+      <w:pPr>
+        <w:jc w:val="both"/>
+      </w:pPr>
+    </w:p>
     <w:p>
       <w:pPr>
         <w:pStyle w:val="Heading1"/>
-      </w:pPr>
-      <w:r>
-        <w:t>Sort_Values():</w:t>
-      </w:r>
-    </w:p>
-    <w:p>
-      <w:r>
-        <w:t>Values of dataframe can be sorted by using the given function but one column name should be given as parameter so based on that folder the values can be sorted. If you wanna give several column names so you can give them in square brackets.</w:t>
-      </w:r>
-    </w:p>
-    <w:p>
-      <w:r>
-        <w:t>df1.sort_values(["Age","ID"])</w:t>
-      </w:r>
-    </w:p>
-    <w:p/>
+        <w:jc w:val="both"/>
+      </w:pPr>
+      <w:r>
+        <w:t>conditional targeting:</w:t>
+      </w:r>
+    </w:p>
+    <w:p>
+      <w:pPr>
+        <w:jc w:val="both"/>
+      </w:pPr>
+      <w:r>
+        <w:t>if you want to get data from specific columns with specific conditions you can use the following two ways:</w:t>
+      </w:r>
+    </w:p>
+    <w:p>
+      <w:pPr>
+        <w:jc w:val="both"/>
+      </w:pPr>
+      <w:r>
+        <w:t>df1[(df1["Age</w:t>
+      </w:r>
+      <w:proofErr w:type="gramStart"/>
+      <w:r>
+        <w:t>"]&lt;</w:t>
+      </w:r>
+      <w:proofErr w:type="gramEnd"/>
+      <w:r>
+        <w:t>=13) &amp; (df1["Year"]&gt;1999)][["</w:t>
+      </w:r>
+      <w:proofErr w:type="spellStart"/>
+      <w:r>
+        <w:t>Name","Year","NOC</w:t>
+      </w:r>
+      <w:proofErr w:type="spellEnd"/>
+      <w:r>
+        <w:t>"]]</w:t>
+      </w:r>
+    </w:p>
+    <w:p>
+      <w:pPr>
+        <w:jc w:val="both"/>
+      </w:pPr>
+      <w:r>
+        <w:t>df1.loc[df1["Age</w:t>
+      </w:r>
+      <w:proofErr w:type="gramStart"/>
+      <w:r>
+        <w:t>"]&lt;</w:t>
+      </w:r>
+      <w:proofErr w:type="gramEnd"/>
+      <w:r>
+        <w:t>=15, ["</w:t>
+      </w:r>
+      <w:proofErr w:type="spellStart"/>
+      <w:r>
+        <w:t>Name","Age</w:t>
+      </w:r>
+      <w:proofErr w:type="spellEnd"/>
+      <w:r>
+        <w:t>", "</w:t>
+      </w:r>
+      <w:proofErr w:type="spellStart"/>
+      <w:r>
+        <w:t>City","Sport","Year</w:t>
+      </w:r>
+      <w:proofErr w:type="spellEnd"/>
+      <w:r>
+        <w:t>"]]</w:t>
+      </w:r>
+    </w:p>
+    <w:p>
+      <w:pPr>
+        <w:jc w:val="both"/>
+      </w:pPr>
+    </w:p>
     <w:p>
       <w:pPr>
         <w:pStyle w:val="Heading1"/>
-      </w:pPr>
-      <w:r>
-        <w:t>conditional targeting:</w:t>
-      </w:r>
-    </w:p>
-    <w:p>
-      <w:r>
-        <w:t>if you want to get data from specific columns with specific conditions you can use the following two ways:</w:t>
-      </w:r>
-    </w:p>
-    <w:p>
-      <w:r>
-        <w:t>df1[(df1["Age"]&lt;=13) &amp; (df1["Year"]&gt;1999)][["Name","Year","NOC"]]</w:t>
-      </w:r>
-    </w:p>
-    <w:p>
-      <w:r>
-        <w:t>df1.loc[df1["Age"]&lt;=15, ["Name","Age", "City","Sport","Year"]]</w:t>
-      </w:r>
-    </w:p>
-    <w:p/>
+        <w:jc w:val="both"/>
+      </w:pPr>
+      <w:r>
+        <w:t>specific word in a column:</w:t>
+      </w:r>
+    </w:p>
+    <w:p>
+      <w:pPr>
+        <w:jc w:val="both"/>
+      </w:pPr>
+      <w:r>
+        <w:t>if you want to search all rows with a specific word in a column so you can use the following code:</w:t>
+      </w:r>
+    </w:p>
+    <w:p>
+      <w:pPr>
+        <w:jc w:val="both"/>
+      </w:pPr>
+      <w:r>
+        <w:t>df1[(df1["Name"].</w:t>
+      </w:r>
+      <w:proofErr w:type="spellStart"/>
+      <w:proofErr w:type="gramStart"/>
+      <w:r>
+        <w:t>str.contains</w:t>
+      </w:r>
+      <w:proofErr w:type="spellEnd"/>
+      <w:proofErr w:type="gramEnd"/>
+      <w:r>
+        <w:t>("Khan")) &amp; (df1["NOC"].</w:t>
+      </w:r>
+      <w:proofErr w:type="spellStart"/>
+      <w:r>
+        <w:t>str.contains</w:t>
+      </w:r>
+      <w:proofErr w:type="spellEnd"/>
+      <w:r>
+        <w:t>("PAK"))]</w:t>
+      </w:r>
+    </w:p>
+    <w:p>
+      <w:pPr>
+        <w:jc w:val="both"/>
+      </w:pPr>
+      <w:r>
+        <w:t xml:space="preserve">here I am </w:t>
+      </w:r>
+      <w:proofErr w:type="gramStart"/>
+      <w:r>
+        <w:t>search</w:t>
+      </w:r>
+      <w:proofErr w:type="gramEnd"/>
+      <w:r>
+        <w:t xml:space="preserve"> that gimme all columns where Name column contains Khan and </w:t>
+      </w:r>
+      <w:proofErr w:type="spellStart"/>
+      <w:r>
+        <w:t>noc</w:t>
+      </w:r>
+      <w:proofErr w:type="spellEnd"/>
+      <w:r>
+        <w:t xml:space="preserve"> column contains PAK.</w:t>
+      </w:r>
+    </w:p>
+    <w:p>
+      <w:pPr>
+        <w:jc w:val="both"/>
+      </w:pPr>
+      <w:r>
+        <w:t>The following code will also work for this purpose:</w:t>
+      </w:r>
+    </w:p>
+    <w:p>
+      <w:pPr>
+        <w:jc w:val="both"/>
+      </w:pPr>
+      <w:r>
+        <w:t>df1[df1["NOC"</w:t>
+      </w:r>
+      <w:proofErr w:type="gramStart"/>
+      <w:r>
+        <w:t>].</w:t>
+      </w:r>
+      <w:proofErr w:type="spellStart"/>
+      <w:r>
+        <w:t>isin</w:t>
+      </w:r>
+      <w:proofErr w:type="spellEnd"/>
+      <w:proofErr w:type="gramEnd"/>
+      <w:r>
+        <w:t>(["USA"])]</w:t>
+      </w:r>
+    </w:p>
+    <w:p>
+      <w:pPr>
+        <w:jc w:val="both"/>
+      </w:pPr>
+      <w:r>
+        <w:t>df1[df1["NOC"</w:t>
+      </w:r>
+      <w:proofErr w:type="gramStart"/>
+      <w:r>
+        <w:t>].</w:t>
+      </w:r>
+      <w:proofErr w:type="spellStart"/>
+      <w:r>
+        <w:t>isin</w:t>
+      </w:r>
+      <w:proofErr w:type="spellEnd"/>
+      <w:proofErr w:type="gramEnd"/>
+      <w:r>
+        <w:t>(["USA", "GBR"])]</w:t>
+      </w:r>
+    </w:p>
+    <w:p>
+      <w:pPr>
+        <w:jc w:val="both"/>
+      </w:pPr>
+    </w:p>
+    <w:p>
+      <w:pPr>
+        <w:jc w:val="both"/>
+      </w:pPr>
+      <w:r>
+        <w:t>the same result can we get from the following code:</w:t>
+      </w:r>
+    </w:p>
+    <w:p>
+      <w:pPr>
+        <w:jc w:val="both"/>
+      </w:pPr>
+      <w:r>
+        <w:t>df1.query('NOC == "USA"')</w:t>
+      </w:r>
+    </w:p>
+    <w:p>
+      <w:pPr>
+        <w:jc w:val="both"/>
+      </w:pPr>
+    </w:p>
     <w:p>
       <w:pPr>
         <w:pStyle w:val="Heading1"/>
-      </w:pPr>
-      <w:r>
-        <w:t>specific word in a column:</w:t>
-      </w:r>
-    </w:p>
-    <w:p>
-      <w:r>
-        <w:t>if you want to search all rows with a specific word in a column so you can use the following code:</w:t>
-      </w:r>
-    </w:p>
-    <w:p>
-      <w:r>
-        <w:t>df1[(df1["Name"].str.contains("Khan")) &amp; (df1["NOC"].str.contains("PAK"))]</w:t>
-      </w:r>
-    </w:p>
-    <w:p>
-      <w:r>
-        <w:t>here I am search that gimme all columns where Name column contains Khan and noc column contains PAK.</w:t>
-      </w:r>
-    </w:p>
-    <w:p>
-      <w:r>
-        <w:t>The following code will also work for this purpose:</w:t>
-      </w:r>
-    </w:p>
-    <w:p>
-      <w:r>
-        <w:t>df1[df1["NOC"].isin(["USA"])]</w:t>
-      </w:r>
-    </w:p>
-    <w:p>
-      <w:r>
-        <w:t>df1[df1["NOC"].isin(["USA", "GBR"])]</w:t>
-      </w:r>
-    </w:p>
-    <w:p/>
-    <w:p>
-      <w:r>
-        <w:t>the same result can we get from the following code:</w:t>
-      </w:r>
-    </w:p>
-    <w:p>
-      <w:r>
-        <w:t>df1.query('NOC == "USA"')</w:t>
-      </w:r>
-    </w:p>
-    <w:p/>
+        <w:jc w:val="both"/>
+      </w:pPr>
+      <w:r>
+        <w:t>searching by starting words:</w:t>
+      </w:r>
+    </w:p>
+    <w:p>
+      <w:pPr>
+        <w:jc w:val="both"/>
+      </w:pPr>
+      <w:r>
+        <w:t xml:space="preserve">for this </w:t>
+      </w:r>
+      <w:proofErr w:type="gramStart"/>
+      <w:r>
+        <w:t>purpose</w:t>
+      </w:r>
+      <w:proofErr w:type="gramEnd"/>
+      <w:r>
+        <w:t xml:space="preserve"> the following words of codes will work:</w:t>
+      </w:r>
+    </w:p>
+    <w:p>
+      <w:pPr>
+        <w:jc w:val="both"/>
+      </w:pPr>
+      <w:r>
+        <w:t>df1[df1["Name"].</w:t>
+      </w:r>
+      <w:proofErr w:type="spellStart"/>
+      <w:proofErr w:type="gramStart"/>
+      <w:r>
+        <w:t>str.startswith</w:t>
+      </w:r>
+      <w:proofErr w:type="spellEnd"/>
+      <w:proofErr w:type="gramEnd"/>
+      <w:r>
+        <w:t>("Akh")]</w:t>
+      </w:r>
+    </w:p>
+    <w:p>
+      <w:pPr>
+        <w:jc w:val="both"/>
+      </w:pPr>
+    </w:p>
     <w:p>
       <w:pPr>
         <w:pStyle w:val="Heading1"/>
-      </w:pPr>
-      <w:r>
-        <w:t>searching by starting words:</w:t>
-      </w:r>
-    </w:p>
-    <w:p>
-      <w:r>
-        <w:t>for this purpose the following words of codes will work:</w:t>
-      </w:r>
-    </w:p>
-    <w:p>
-      <w:r>
-        <w:t>df1[df1["Name"].str.startswith("Akh")]</w:t>
-      </w:r>
-    </w:p>
-    <w:p/>
+        <w:jc w:val="both"/>
+      </w:pPr>
+      <w:proofErr w:type="spellStart"/>
+      <w:r>
+        <w:t>Value_</w:t>
+      </w:r>
+      <w:proofErr w:type="gramStart"/>
+      <w:r>
+        <w:t>counts</w:t>
+      </w:r>
+      <w:proofErr w:type="spellEnd"/>
+      <w:r>
+        <w:t>(</w:t>
+      </w:r>
+      <w:proofErr w:type="gramEnd"/>
+      <w:r>
+        <w:t>):</w:t>
+      </w:r>
+    </w:p>
+    <w:p>
+      <w:pPr>
+        <w:jc w:val="both"/>
+      </w:pPr>
+      <w:r>
+        <w:t>To find which value is repeated how many times in a column.</w:t>
+      </w:r>
+    </w:p>
+    <w:p>
+      <w:pPr>
+        <w:jc w:val="both"/>
+      </w:pPr>
+      <w:r>
+        <w:t>df["Sex"].</w:t>
+      </w:r>
+      <w:proofErr w:type="spellStart"/>
+      <w:r>
+        <w:t>value_</w:t>
+      </w:r>
+      <w:proofErr w:type="gramStart"/>
+      <w:r>
+        <w:t>counts</w:t>
+      </w:r>
+      <w:proofErr w:type="spellEnd"/>
+      <w:r>
+        <w:t>(</w:t>
+      </w:r>
+      <w:proofErr w:type="gramEnd"/>
+      <w:r>
+        <w:t>)</w:t>
+      </w:r>
+    </w:p>
+    <w:p>
+      <w:pPr>
+        <w:jc w:val="both"/>
+      </w:pPr>
+    </w:p>
     <w:p>
       <w:pPr>
         <w:pStyle w:val="Heading1"/>
-      </w:pPr>
-      <w:r>
-        <w:t>Value_counts():</w:t>
-      </w:r>
-    </w:p>
-    <w:p>
-      <w:r>
-        <w:t>To find which value is repeated how many times in a column.</w:t>
-      </w:r>
-    </w:p>
-    <w:p>
+        <w:jc w:val="both"/>
+      </w:pPr>
+      <w:proofErr w:type="gramStart"/>
       <w:r>
         <w:lastRenderedPageBreak/>
-        <w:t>df["Sex"].value_counts()</w:t>
-      </w:r>
-    </w:p>
-    <w:p/>
+        <w:t>drop(</w:t>
+      </w:r>
+      <w:proofErr w:type="gramEnd"/>
+      <w:r>
+        <w:t>)</w:t>
+      </w:r>
+    </w:p>
+    <w:p>
+      <w:pPr>
+        <w:jc w:val="both"/>
+      </w:pPr>
+      <w:r>
+        <w:t xml:space="preserve">if you want to delete a row so write its index in the parenthesis and if you want to delete a specific </w:t>
+      </w:r>
+      <w:proofErr w:type="gramStart"/>
+      <w:r>
+        <w:t>column</w:t>
+      </w:r>
+      <w:proofErr w:type="gramEnd"/>
+      <w:r>
+        <w:t xml:space="preserve"> so write column para meter and give them name of that specific column.</w:t>
+      </w:r>
+    </w:p>
+    <w:p>
+      <w:pPr>
+        <w:jc w:val="both"/>
+      </w:pPr>
+      <w:r>
+        <w:t>df1.drop(</w:t>
+      </w:r>
+      <w:r>
+        <w:t>0</w:t>
+      </w:r>
+      <w:r>
+        <w:t>)</w:t>
+      </w:r>
+    </w:p>
+    <w:p>
+      <w:pPr>
+        <w:jc w:val="both"/>
+      </w:pPr>
+      <w:r>
+        <w:t>df1.drop(columns=["ID"])</w:t>
+      </w:r>
+    </w:p>
+    <w:p>
+      <w:pPr>
+        <w:jc w:val="both"/>
+      </w:pPr>
+    </w:p>
     <w:p>
       <w:pPr>
         <w:pStyle w:val="Heading1"/>
-      </w:pPr>
-      <w:r>
-        <w:t>drop()</w:t>
-      </w:r>
-    </w:p>
-    <w:p>
-      <w:r>
-        <w:t>if you want to delete a row so write its index in the parenthesis and if you want to delete a specific column so write column para meter and give them name of that specific column.</w:t>
-      </w:r>
-    </w:p>
-    <w:p>
-      <w:r>
-        <w:t>df1.drop(</w:t>
-      </w:r>
-      <w:r>
-        <w:t>0</w:t>
-      </w:r>
-      <w:r>
-        <w:t>)</w:t>
-      </w:r>
-    </w:p>
-    <w:p>
-      <w:r>
-        <w:t>df1.drop(columns=["ID"])</w:t>
-      </w:r>
-    </w:p>
-    <w:p/>
+        <w:jc w:val="both"/>
+      </w:pPr>
+      <w:proofErr w:type="spellStart"/>
+      <w:r>
+        <w:t>inplace</w:t>
+      </w:r>
+      <w:proofErr w:type="spellEnd"/>
+      <w:r>
+        <w:t>=True</w:t>
+      </w:r>
+    </w:p>
+    <w:p>
+      <w:pPr>
+        <w:jc w:val="both"/>
+      </w:pPr>
+      <w:r>
+        <w:t xml:space="preserve">it’s a powerful parameter in pandas. The default value is false, but if the code is run so </w:t>
+      </w:r>
+      <w:proofErr w:type="spellStart"/>
+      <w:r>
+        <w:t>itll</w:t>
+      </w:r>
+      <w:proofErr w:type="spellEnd"/>
+      <w:r>
+        <w:t xml:space="preserve"> return a copy of the original dataframe and if the value is set to True so it’ll make changes to the original dataframe</w:t>
+      </w:r>
+      <w:r>
+        <w:t xml:space="preserve"> with using assigning operator.</w:t>
+      </w:r>
+    </w:p>
+    <w:p>
+      <w:pPr>
+        <w:jc w:val="both"/>
+      </w:pPr>
+    </w:p>
     <w:p>
       <w:pPr>
         <w:pStyle w:val="Heading1"/>
-      </w:pPr>
-      <w:r>
-        <w:t>inplace=True</w:t>
-      </w:r>
-    </w:p>
-    <w:p>
-      <w:r>
-        <w:t>it’s a powerful parameter in pandas. The default value is false, but if the code is run so itll return a copy of the original dataframe and if the value is set to True so it’ll make changes to the original dataframe</w:t>
-      </w:r>
-      <w:r>
-        <w:t xml:space="preserve"> with using assigning operator.</w:t>
-      </w:r>
-    </w:p>
-    <w:p/>
+        <w:jc w:val="both"/>
+      </w:pPr>
+      <w:r>
+        <w:t>Creating column based on calculations:</w:t>
+      </w:r>
+    </w:p>
+    <w:p>
+      <w:pPr>
+        <w:jc w:val="both"/>
+      </w:pPr>
+      <w:r>
+        <w:t>For creating a column based on calculations, you have to write the following code:</w:t>
+      </w:r>
+    </w:p>
+    <w:p>
+      <w:pPr>
+        <w:jc w:val="both"/>
+      </w:pPr>
+      <w:r>
+        <w:t>df1['calculation</w:t>
+      </w:r>
+      <w:proofErr w:type="gramStart"/>
+      <w:r>
+        <w:t>']=</w:t>
+      </w:r>
+      <w:proofErr w:type="gramEnd"/>
+      <w:r>
+        <w:t xml:space="preserve"> df1["Age"] * df1["Height"]</w:t>
+      </w:r>
+    </w:p>
+    <w:p>
+      <w:pPr>
+        <w:jc w:val="both"/>
+      </w:pPr>
+    </w:p>
+    <w:p>
+      <w:pPr>
+        <w:jc w:val="both"/>
+      </w:pPr>
+      <w:r>
+        <w:t>renaming a column</w:t>
+      </w:r>
+    </w:p>
+    <w:p>
+      <w:pPr>
+        <w:jc w:val="both"/>
+      </w:pPr>
+      <w:r>
+        <w:t xml:space="preserve">for renaming a column, we need to use </w:t>
+      </w:r>
+      <w:proofErr w:type="gramStart"/>
+      <w:r>
+        <w:t>rename(</w:t>
+      </w:r>
+      <w:proofErr w:type="gramEnd"/>
+      <w:r>
+        <w:t xml:space="preserve">) function. It will take a dictionary in column parameter and the key should be the old name and the value should be the new name. and if the parameter </w:t>
+      </w:r>
+      <w:proofErr w:type="spellStart"/>
+      <w:r>
+        <w:t>inplace</w:t>
+      </w:r>
+      <w:proofErr w:type="spellEnd"/>
+      <w:r>
+        <w:t xml:space="preserve"> is set to true so it will make changes to the original dataframe.</w:t>
+      </w:r>
+    </w:p>
+    <w:p>
+      <w:pPr>
+        <w:jc w:val="both"/>
+      </w:pPr>
+      <w:r>
+        <w:t>df1.rename(columns={"</w:t>
+      </w:r>
+      <w:proofErr w:type="spellStart"/>
+      <w:r>
+        <w:t>Team":"Country</w:t>
+      </w:r>
+      <w:proofErr w:type="spellEnd"/>
+      <w:r>
+        <w:t xml:space="preserve">"}, </w:t>
+      </w:r>
+      <w:proofErr w:type="spellStart"/>
+      <w:r>
+        <w:t>inplace</w:t>
+      </w:r>
+      <w:proofErr w:type="spellEnd"/>
+      <w:r>
+        <w:t>=True)</w:t>
+      </w:r>
+    </w:p>
+    <w:p>
+      <w:pPr>
+        <w:jc w:val="both"/>
+      </w:pPr>
+    </w:p>
+    <w:p>
+      <w:pPr>
+        <w:jc w:val="both"/>
+      </w:pPr>
+      <w:r>
+        <w:t>saving csv file:</w:t>
+      </w:r>
+    </w:p>
+    <w:p>
+      <w:pPr>
+        <w:jc w:val="both"/>
+      </w:pPr>
+      <w:r>
+        <w:t xml:space="preserve">you can save a df by using </w:t>
+      </w:r>
+      <w:proofErr w:type="spellStart"/>
+      <w:r>
+        <w:t>to_</w:t>
+      </w:r>
+      <w:proofErr w:type="gramStart"/>
+      <w:r>
+        <w:t>csv</w:t>
+      </w:r>
+      <w:proofErr w:type="spellEnd"/>
+      <w:r>
+        <w:t>(</w:t>
+      </w:r>
+      <w:proofErr w:type="gramEnd"/>
+      <w:r>
+        <w:t>) method but you have to set value of parameter index to False to avoid adding additional column to the df.</w:t>
+      </w:r>
+    </w:p>
+    <w:p>
+      <w:pPr>
+        <w:jc w:val="both"/>
+      </w:pPr>
+    </w:p>
+    <w:p>
+      <w:pPr>
+        <w:jc w:val="both"/>
+      </w:pPr>
+      <w:r>
+        <w:t>Handling date column:</w:t>
+      </w:r>
+    </w:p>
+    <w:p>
+      <w:pPr>
+        <w:jc w:val="both"/>
+      </w:pPr>
+      <w:r>
+        <w:t xml:space="preserve">If there is any date column in dataframe so it will be also a string format. </w:t>
+      </w:r>
+      <w:proofErr w:type="gramStart"/>
+      <w:r>
+        <w:t>So</w:t>
+      </w:r>
+      <w:proofErr w:type="gramEnd"/>
+      <w:r>
+        <w:t xml:space="preserve"> it is better to change it into datetime format. This will make the use of this column easy according to the requirements.</w:t>
+      </w:r>
+      <w:r>
+        <w:t xml:space="preserve"> For this </w:t>
+      </w:r>
+      <w:r>
+        <w:t>purpose,</w:t>
+      </w:r>
+      <w:r>
+        <w:t xml:space="preserve"> we have to use a static function of </w:t>
+      </w:r>
+      <w:r>
+        <w:t>panda’s</w:t>
+      </w:r>
+      <w:r>
+        <w:t xml:space="preserve"> library which will change that column to datetime format. </w:t>
+      </w:r>
+      <w:r>
+        <w:t>Then</w:t>
+      </w:r>
+      <w:r>
+        <w:t xml:space="preserve"> you can do necessary operations easily on the column according to the requirements.</w:t>
+      </w:r>
+    </w:p>
+    <w:p>
+      <w:pPr>
+        <w:jc w:val="both"/>
+      </w:pPr>
+      <w:r>
+        <w:t>df["</w:t>
+      </w:r>
+      <w:proofErr w:type="spellStart"/>
+      <w:r>
+        <w:t>born_year</w:t>
+      </w:r>
+      <w:proofErr w:type="spellEnd"/>
+      <w:r>
+        <w:t xml:space="preserve">"] = </w:t>
+      </w:r>
+      <w:proofErr w:type="spellStart"/>
+      <w:r>
+        <w:t>pd.to_datetime</w:t>
+      </w:r>
+      <w:proofErr w:type="spellEnd"/>
+      <w:r>
+        <w:t>(df["</w:t>
+      </w:r>
+      <w:proofErr w:type="spellStart"/>
+      <w:r>
+        <w:t>born_date</w:t>
+      </w:r>
+      <w:proofErr w:type="spellEnd"/>
+      <w:r>
+        <w:t>"], errors="coerce")</w:t>
+      </w:r>
+    </w:p>
+    <w:p>
+      <w:pPr>
+        <w:jc w:val="both"/>
+      </w:pPr>
+      <w:r>
+        <w:t xml:space="preserve"> by setting errors parameter to coerce, this parameter will handle invalid values in the column and set it to Nan if they’re not convertible to datetime instead of raising an error.</w:t>
+      </w:r>
+    </w:p>
+    <w:p>
+      <w:pPr>
+        <w:jc w:val="both"/>
+      </w:pPr>
+    </w:p>
     <w:p>
       <w:pPr>
         <w:pStyle w:val="Heading1"/>
       </w:pPr>
       <w:r>
-        <w:t>Creating column based on calculations:</w:t>
-      </w:r>
-    </w:p>
-    <w:p>
-      <w:r>
-        <w:t>For creating a column based on calculations, you have to write the following code:</w:t>
-      </w:r>
-    </w:p>
-    <w:p>
-      <w:r>
-        <w:t>df1['calculation']= df1["Age"] * df1["Height"]</w:t>
-      </w:r>
-    </w:p>
-    <w:p/>
-    <w:p>
-      <w:r>
-        <w:t>renaming a column</w:t>
-      </w:r>
-    </w:p>
-    <w:p>
-      <w:r>
-        <w:t>for renaming a column, we need to use rename() function. It will take a dictionary in column parameter and the key should be the old name and the value should be the new name. and if the parameter inplace is set to true so it will make changes to the original dataframe.</w:t>
-      </w:r>
-    </w:p>
-    <w:p>
-      <w:r>
-        <w:t>df1.rename(columns={"Team":"Country"}, inplace=True)</w:t>
-      </w:r>
-    </w:p>
-    <w:p/>
-    <w:p/>
-    <w:p/>
-    <w:p/>
+        <w:lastRenderedPageBreak/>
+        <w:t>Handling null values</w:t>
+      </w:r>
+    </w:p>
+    <w:p>
+      <w:pPr>
+        <w:pStyle w:val="Heading2"/>
+      </w:pPr>
+      <w:r>
+        <w:t>To find how many nan values are there in all the columns:</w:t>
+      </w:r>
+    </w:p>
+    <w:p>
+      <w:pPr>
+        <w:jc w:val="both"/>
+      </w:pPr>
+      <w:r>
+        <w:t xml:space="preserve">To find this we’ll use 2 methods, </w:t>
+      </w:r>
+      <w:proofErr w:type="spellStart"/>
+      <w:proofErr w:type="gramStart"/>
+      <w:r>
+        <w:t>df.isna</w:t>
+      </w:r>
+      <w:proofErr w:type="spellEnd"/>
+      <w:proofErr w:type="gramEnd"/>
+      <w:r>
+        <w:t xml:space="preserve">() it’ll return the df with Boolean values with true and false. If we use </w:t>
+      </w:r>
+      <w:proofErr w:type="gramStart"/>
+      <w:r>
+        <w:t>sum(</w:t>
+      </w:r>
+      <w:proofErr w:type="gramEnd"/>
+      <w:r>
+        <w:t>) function at the end so it’ll sum up all the null values in the columns of df separately.</w:t>
+      </w:r>
+    </w:p>
+    <w:p>
+      <w:pPr>
+        <w:jc w:val="both"/>
+      </w:pPr>
+      <w:proofErr w:type="spellStart"/>
+      <w:proofErr w:type="gramStart"/>
+      <w:r>
+        <w:t>df.isna</w:t>
+      </w:r>
+      <w:proofErr w:type="spellEnd"/>
+      <w:proofErr w:type="gramEnd"/>
+      <w:r>
+        <w:t>().sum()</w:t>
+      </w:r>
+    </w:p>
+    <w:p>
+      <w:pPr>
+        <w:jc w:val="both"/>
+      </w:pPr>
+    </w:p>
+    <w:p>
+      <w:pPr>
+        <w:jc w:val="both"/>
+      </w:pPr>
+      <w:r>
+        <w:t>filling null values</w:t>
+      </w:r>
+    </w:p>
+    <w:p>
+      <w:pPr>
+        <w:jc w:val="both"/>
+      </w:pPr>
+      <w:proofErr w:type="spellStart"/>
+      <w:r>
+        <w:t>fo</w:t>
+      </w:r>
+      <w:proofErr w:type="spellEnd"/>
+      <w:r>
+        <w:t xml:space="preserve"> this purpose we can use the function </w:t>
+      </w:r>
+      <w:proofErr w:type="spellStart"/>
+      <w:proofErr w:type="gramStart"/>
+      <w:r>
+        <w:t>fillna</w:t>
+      </w:r>
+      <w:proofErr w:type="spellEnd"/>
+      <w:r>
+        <w:t>(</w:t>
+      </w:r>
+      <w:proofErr w:type="gramEnd"/>
+      <w:r>
+        <w:t>). And if we give it a value so all nan columns will be filled with that value.</w:t>
+      </w:r>
+    </w:p>
+    <w:p>
+      <w:pPr>
+        <w:jc w:val="both"/>
+      </w:pPr>
+      <w:r>
+        <w:t>df["</w:t>
+      </w:r>
+      <w:proofErr w:type="spellStart"/>
+      <w:r>
+        <w:t>weight_kg</w:t>
+      </w:r>
+      <w:proofErr w:type="spellEnd"/>
+      <w:r>
+        <w:t>"</w:t>
+      </w:r>
+      <w:proofErr w:type="gramStart"/>
+      <w:r>
+        <w:t>].</w:t>
+      </w:r>
+      <w:proofErr w:type="spellStart"/>
+      <w:r>
+        <w:t>fillna</w:t>
+      </w:r>
+      <w:proofErr w:type="spellEnd"/>
+      <w:proofErr w:type="gramEnd"/>
+      <w:r>
+        <w:t>(100)</w:t>
+      </w:r>
+    </w:p>
+    <w:p>
+      <w:pPr>
+        <w:jc w:val="both"/>
+      </w:pPr>
+    </w:p>
+    <w:p>
+      <w:pPr>
+        <w:jc w:val="both"/>
+      </w:pPr>
+      <w:r>
+        <w:t xml:space="preserve">but this is not a better option for filling. Sometimes </w:t>
+      </w:r>
+      <w:proofErr w:type="spellStart"/>
+      <w:r>
+        <w:t>its</w:t>
+      </w:r>
+      <w:proofErr w:type="spellEnd"/>
+      <w:r>
+        <w:t xml:space="preserve"> better to fill the values with </w:t>
+      </w:r>
+      <w:r>
+        <w:t xml:space="preserve">mean. </w:t>
+      </w:r>
+      <w:proofErr w:type="gramStart"/>
+      <w:r>
+        <w:t>So</w:t>
+      </w:r>
+      <w:proofErr w:type="gramEnd"/>
+      <w:r>
+        <w:t xml:space="preserve"> for this purpose we can use this code:</w:t>
+      </w:r>
+    </w:p>
+    <w:p>
+      <w:pPr>
+        <w:jc w:val="both"/>
+      </w:pPr>
+    </w:p>
+    <w:p>
+      <w:pPr>
+        <w:jc w:val="both"/>
+      </w:pPr>
+    </w:p>
+    <w:p>
+      <w:pPr>
+        <w:jc w:val="both"/>
+      </w:pPr>
+    </w:p>
+    <w:p>
+      <w:pPr>
+        <w:jc w:val="both"/>
+      </w:pPr>
+    </w:p>
+    <w:p>
+      <w:pPr>
+        <w:jc w:val="both"/>
+      </w:pPr>
+    </w:p>
     <w:sectPr>
       <w:pgSz w:w="11906" w:h="16838" w:code="9"/>
       <w:pgMar w:top="720" w:right="720" w:bottom="720" w:left="720" w:header="720" w:footer="720" w:gutter="0"/>
@@ -985,6 +2084,28 @@
       <w:szCs w:val="32"/>
     </w:rPr>
   </w:style>
+  <w:style w:type="paragraph" w:styleId="Heading2">
+    <w:name w:val="heading 2"/>
+    <w:basedOn w:val="Normal"/>
+    <w:next w:val="Normal"/>
+    <w:link w:val="Heading2Char"/>
+    <w:uiPriority w:val="9"/>
+    <w:unhideWhenUsed/>
+    <w:qFormat/>
+    <w:rsid w:val="00374FDA"/>
+    <w:pPr>
+      <w:keepNext/>
+      <w:keepLines/>
+      <w:spacing w:before="40" w:after="0"/>
+      <w:outlineLvl w:val="1"/>
+    </w:pPr>
+    <w:rPr>
+      <w:rFonts w:asciiTheme="majorHAnsi" w:eastAsiaTheme="majorEastAsia" w:hAnsiTheme="majorHAnsi" w:cstheme="majorBidi"/>
+      <w:color w:val="0F4761" w:themeColor="accent1" w:themeShade="BF"/>
+      <w:sz w:val="26"/>
+      <w:szCs w:val="26"/>
+    </w:rPr>
+  </w:style>
   <w:style w:type="character" w:default="1" w:styleId="DefaultParagraphFont">
     <w:name w:val="Default Paragraph Font"/>
     <w:uiPriority w:val="1"/>
@@ -1068,6 +2189,19 @@
     <w:rsid w:val="00ED5FB9"/>
     <w:rPr>
       <w:rFonts w:ascii="Times New Roman" w:hAnsi="Times New Roman" w:cs="Times New Roman"/>
+    </w:rPr>
+  </w:style>
+  <w:style w:type="character" w:customStyle="1" w:styleId="Heading2Char">
+    <w:name w:val="Heading 2 Char"/>
+    <w:basedOn w:val="DefaultParagraphFont"/>
+    <w:link w:val="Heading2"/>
+    <w:uiPriority w:val="9"/>
+    <w:rsid w:val="00374FDA"/>
+    <w:rPr>
+      <w:rFonts w:asciiTheme="majorHAnsi" w:eastAsiaTheme="majorEastAsia" w:hAnsiTheme="majorHAnsi" w:cstheme="majorBidi"/>
+      <w:color w:val="0F4761" w:themeColor="accent1" w:themeShade="BF"/>
+      <w:sz w:val="26"/>
+      <w:szCs w:val="26"/>
     </w:rPr>
   </w:style>
 </w:styles>

--- a/Pandas/Pandas Notes.docx
+++ b/Pandas/Pandas Notes.docx
@@ -1625,6 +1625,361 @@
       <w:proofErr w:type="gramEnd"/>
       <w:r>
         <w:t xml:space="preserve"> for this purpose we can use this code:</w:t>
+      </w:r>
+    </w:p>
+    <w:p>
+      <w:pPr>
+        <w:jc w:val="both"/>
+      </w:pPr>
+      <w:r>
+        <w:t>df["</w:t>
+      </w:r>
+      <w:proofErr w:type="spellStart"/>
+      <w:r>
+        <w:t>weight_kg</w:t>
+      </w:r>
+      <w:proofErr w:type="spellEnd"/>
+      <w:r>
+        <w:t>"] = df["</w:t>
+      </w:r>
+      <w:proofErr w:type="spellStart"/>
+      <w:r>
+        <w:t>weight_kg</w:t>
+      </w:r>
+      <w:proofErr w:type="spellEnd"/>
+      <w:r>
+        <w:t>"</w:t>
+      </w:r>
+      <w:proofErr w:type="gramStart"/>
+      <w:r>
+        <w:t>].</w:t>
+      </w:r>
+      <w:proofErr w:type="spellStart"/>
+      <w:r>
+        <w:t>fillna</w:t>
+      </w:r>
+      <w:proofErr w:type="spellEnd"/>
+      <w:proofErr w:type="gramEnd"/>
+      <w:r>
+        <w:t>(df["</w:t>
+      </w:r>
+      <w:proofErr w:type="spellStart"/>
+      <w:r>
+        <w:t>weight_kg</w:t>
+      </w:r>
+      <w:proofErr w:type="spellEnd"/>
+      <w:r>
+        <w:t>"].mean())</w:t>
+      </w:r>
+    </w:p>
+    <w:p>
+      <w:pPr>
+        <w:jc w:val="both"/>
+      </w:pPr>
+    </w:p>
+    <w:p>
+      <w:pPr>
+        <w:jc w:val="both"/>
+      </w:pPr>
+      <w:r>
+        <w:t xml:space="preserve">these nan can be filled with </w:t>
+      </w:r>
+      <w:proofErr w:type="gramStart"/>
+      <w:r>
+        <w:t>interpolate(</w:t>
+      </w:r>
+      <w:proofErr w:type="gramEnd"/>
+      <w:r>
+        <w:t>) method as well. And you can use the following code for this purpose:</w:t>
+      </w:r>
+    </w:p>
+    <w:p>
+      <w:pPr>
+        <w:jc w:val="both"/>
+      </w:pPr>
+      <w:r>
+        <w:t>df["</w:t>
+      </w:r>
+      <w:proofErr w:type="spellStart"/>
+      <w:r>
+        <w:t>height_cm</w:t>
+      </w:r>
+      <w:proofErr w:type="spellEnd"/>
+      <w:r>
+        <w:t>"</w:t>
+      </w:r>
+      <w:proofErr w:type="gramStart"/>
+      <w:r>
+        <w:t>].interpolate</w:t>
+      </w:r>
+      <w:proofErr w:type="gramEnd"/>
+      <w:r>
+        <w:t>()</w:t>
+      </w:r>
+    </w:p>
+    <w:p>
+      <w:pPr>
+        <w:jc w:val="both"/>
+      </w:pPr>
+    </w:p>
+    <w:p>
+      <w:pPr>
+        <w:jc w:val="both"/>
+      </w:pPr>
+      <w:r>
+        <w:t xml:space="preserve">sometimes the rows containing nan values are dropped. For this purpose </w:t>
+      </w:r>
+      <w:proofErr w:type="spellStart"/>
+      <w:proofErr w:type="gramStart"/>
+      <w:r>
+        <w:t>dropna</w:t>
+      </w:r>
+      <w:proofErr w:type="spellEnd"/>
+      <w:r>
+        <w:t>(</w:t>
+      </w:r>
+      <w:proofErr w:type="gramEnd"/>
+      <w:r>
+        <w:t>) function is used like the following:</w:t>
+      </w:r>
+    </w:p>
+    <w:p>
+      <w:pPr>
+        <w:jc w:val="both"/>
+      </w:pPr>
+      <w:proofErr w:type="spellStart"/>
+      <w:proofErr w:type="gramStart"/>
+      <w:r>
+        <w:t>df.dropna</w:t>
+      </w:r>
+      <w:proofErr w:type="spellEnd"/>
+      <w:proofErr w:type="gramEnd"/>
+      <w:r>
+        <w:t>()</w:t>
+      </w:r>
+    </w:p>
+    <w:p>
+      <w:pPr>
+        <w:jc w:val="both"/>
+      </w:pPr>
+      <w:r>
+        <w:t>but if you want to drop only those rows which has nan in a specific column so you can use the following code:</w:t>
+      </w:r>
+    </w:p>
+    <w:p>
+      <w:pPr>
+        <w:jc w:val="both"/>
+      </w:pPr>
+    </w:p>
+    <w:p>
+      <w:pPr>
+        <w:jc w:val="both"/>
+      </w:pPr>
+      <w:r>
+        <w:t>selecting top five or bottom five:</w:t>
+      </w:r>
+    </w:p>
+    <w:p>
+      <w:pPr>
+        <w:jc w:val="both"/>
+      </w:pPr>
+      <w:r>
+        <w:t>df[df["born_country</w:t>
+      </w:r>
+      <w:proofErr w:type="gramStart"/>
+      <w:r>
+        <w:t>"]=</w:t>
+      </w:r>
+      <w:proofErr w:type="gramEnd"/>
+      <w:r>
+        <w:t>="IND"]["born_region"].value_counts().head()</w:t>
+      </w:r>
+    </w:p>
+    <w:p>
+      <w:pPr>
+        <w:jc w:val="both"/>
+      </w:pPr>
+    </w:p>
+    <w:p>
+      <w:pPr>
+        <w:jc w:val="both"/>
+      </w:pPr>
+      <w:r>
+        <w:t>finding mean of athletes from a specific country:</w:t>
+      </w:r>
+    </w:p>
+    <w:p>
+      <w:pPr>
+        <w:jc w:val="both"/>
+      </w:pPr>
+      <w:r>
+        <w:t>df[df["</w:t>
+      </w:r>
+      <w:proofErr w:type="spellStart"/>
+      <w:r>
+        <w:t>born_country</w:t>
+      </w:r>
+      <w:proofErr w:type="spellEnd"/>
+      <w:proofErr w:type="gramStart"/>
+      <w:r>
+        <w:t>"]=</w:t>
+      </w:r>
+      <w:proofErr w:type="gramEnd"/>
+      <w:r>
+        <w:t>="JPN"]["</w:t>
+      </w:r>
+      <w:proofErr w:type="spellStart"/>
+      <w:r>
+        <w:t>height_cm</w:t>
+      </w:r>
+      <w:proofErr w:type="spellEnd"/>
+      <w:r>
+        <w:t>"].mean()</w:t>
+      </w:r>
+    </w:p>
+    <w:p>
+      <w:pPr>
+        <w:jc w:val="both"/>
+      </w:pPr>
+    </w:p>
+    <w:p>
+      <w:pPr>
+        <w:jc w:val="both"/>
+      </w:pPr>
+      <w:proofErr w:type="spellStart"/>
+      <w:proofErr w:type="gramStart"/>
+      <w:r>
+        <w:t>groupby</w:t>
+      </w:r>
+      <w:proofErr w:type="spellEnd"/>
+      <w:r>
+        <w:t>(</w:t>
+      </w:r>
+      <w:proofErr w:type="gramEnd"/>
+      <w:r>
+        <w:t>):</w:t>
+      </w:r>
+    </w:p>
+    <w:p>
+      <w:pPr>
+        <w:jc w:val="both"/>
+      </w:pPr>
+      <w:r>
+        <w:lastRenderedPageBreak/>
+        <w:t xml:space="preserve">The </w:t>
+      </w:r>
+      <w:proofErr w:type="spellStart"/>
+      <w:proofErr w:type="gramStart"/>
+      <w:r>
+        <w:t>groupby</w:t>
+      </w:r>
+      <w:proofErr w:type="spellEnd"/>
+      <w:r>
+        <w:t>(</w:t>
+      </w:r>
+      <w:proofErr w:type="gramEnd"/>
+      <w:r>
+        <w:t>) function in pandas is used to split data into groups based on a column or multiple columns. It allows performing aggregate, transformation, or filtration operations on these groups.</w:t>
+      </w:r>
+    </w:p>
+    <w:p>
+      <w:pPr>
+        <w:jc w:val="both"/>
+      </w:pPr>
+      <w:proofErr w:type="gramStart"/>
+      <w:r>
+        <w:t>df.groupby</w:t>
+      </w:r>
+      <w:proofErr w:type="gramEnd"/>
+      <w:r>
+        <w:t>(["born_country"])["height_cm"].mean().sort_values(ascending=False).tail(10)</w:t>
+      </w:r>
+    </w:p>
+    <w:p>
+      <w:pPr>
+        <w:jc w:val="both"/>
+      </w:pPr>
+    </w:p>
+    <w:p>
+      <w:pPr>
+        <w:jc w:val="both"/>
+      </w:pPr>
+      <w:proofErr w:type="gramStart"/>
+      <w:r>
+        <w:t>rank(</w:t>
+      </w:r>
+      <w:proofErr w:type="gramEnd"/>
+      <w:r>
+        <w:t>):</w:t>
+      </w:r>
+    </w:p>
+    <w:p>
+      <w:pPr>
+        <w:jc w:val="both"/>
+      </w:pPr>
+      <w:r>
+        <w:t xml:space="preserve">The </w:t>
+      </w:r>
+      <w:proofErr w:type="gramStart"/>
+      <w:r>
+        <w:t>rank(</w:t>
+      </w:r>
+      <w:proofErr w:type="gramEnd"/>
+      <w:r>
+        <w:t xml:space="preserve">) function in pandas assigns ranks to elements in a Series or </w:t>
+      </w:r>
+      <w:proofErr w:type="spellStart"/>
+      <w:r>
+        <w:t>DataFrame</w:t>
+      </w:r>
+      <w:proofErr w:type="spellEnd"/>
+      <w:r>
+        <w:t>, with ties getting the average rank by default. It is useful for ordering data relative to other elements.</w:t>
+      </w:r>
+    </w:p>
+    <w:p>
+      <w:pPr>
+        <w:jc w:val="both"/>
+      </w:pPr>
+      <w:proofErr w:type="gramStart"/>
+      <w:r>
+        <w:t>df[</w:t>
+      </w:r>
+      <w:proofErr w:type="gramEnd"/>
+      <w:r>
+        <w:t>["name", "</w:t>
+      </w:r>
+      <w:proofErr w:type="spellStart"/>
+      <w:r>
+        <w:t>weight_kg</w:t>
+      </w:r>
+      <w:proofErr w:type="spellEnd"/>
+      <w:r>
+        <w:t>", "</w:t>
+      </w:r>
+      <w:proofErr w:type="spellStart"/>
+      <w:r>
+        <w:t>rank_weight</w:t>
+      </w:r>
+      <w:proofErr w:type="spellEnd"/>
+      <w:r>
+        <w:t>"]].</w:t>
+      </w:r>
+      <w:proofErr w:type="spellStart"/>
+      <w:r>
+        <w:t>sort_values</w:t>
+      </w:r>
+      <w:proofErr w:type="spellEnd"/>
+      <w:r>
+        <w:t>(by=["</w:t>
+      </w:r>
+      <w:proofErr w:type="spellStart"/>
+      <w:r>
+        <w:t>rank_weight</w:t>
+      </w:r>
+      <w:proofErr w:type="spellEnd"/>
+      <w:r>
+        <w:t>"])</w:t>
       </w:r>
     </w:p>
     <w:p>
@@ -2109,7 +2464,6 @@
   <w:style w:type="character" w:default="1" w:styleId="DefaultParagraphFont">
     <w:name w:val="Default Paragraph Font"/>
     <w:uiPriority w:val="1"/>
-    <w:semiHidden/>
     <w:unhideWhenUsed/>
   </w:style>
   <w:style w:type="table" w:default="1" w:styleId="TableNormal">

--- a/Pandas/Pandas Notes.docx
+++ b/Pandas/Pandas Notes.docx
@@ -1445,7 +1445,18 @@
       </w:r>
       <w:proofErr w:type="spellEnd"/>
       <w:r>
-        <w:t>(df["</w:t>
+        <w:t>(</w:t>
+      </w:r>
+      <w:proofErr w:type="spellStart"/>
+      <w:r>
+        <w:t>drop</w:t>
+      </w:r>
+      <w:r>
+        <w:t>df</w:t>
+      </w:r>
+      <w:proofErr w:type="spellEnd"/>
+      <w:r>
+        <w:t>["</w:t>
       </w:r>
       <w:proofErr w:type="spellStart"/>
       <w:r>
@@ -1770,6 +1781,38 @@
       <w:pPr>
         <w:jc w:val="both"/>
       </w:pPr>
+      <w:r>
+        <w:t>df1.dropna()</w:t>
+      </w:r>
+    </w:p>
+    <w:p>
+      <w:pPr>
+        <w:jc w:val="both"/>
+      </w:pPr>
+      <w:r>
+        <w:t xml:space="preserve">but then you need to run </w:t>
+      </w:r>
+      <w:proofErr w:type="spellStart"/>
+      <w:r>
+        <w:t>reset_</w:t>
+      </w:r>
+      <w:proofErr w:type="gramStart"/>
+      <w:r>
+        <w:t>index</w:t>
+      </w:r>
+      <w:proofErr w:type="spellEnd"/>
+      <w:r>
+        <w:t>(</w:t>
+      </w:r>
+      <w:proofErr w:type="gramEnd"/>
+      <w:r>
+        <w:t>) it will reassign index to the df because after dropping rows the index is out of order. If the parameter drop is set to true to it will delete the previous index and add new ordered index, if its default so it will keep the old unordered index as well in a column.</w:t>
+      </w:r>
+    </w:p>
+    <w:p>
+      <w:pPr>
+        <w:jc w:val="both"/>
+      </w:pPr>
     </w:p>
     <w:p>
       <w:pPr>
@@ -1865,7 +1908,6 @@
         <w:jc w:val="both"/>
       </w:pPr>
       <w:r>
-        <w:lastRenderedPageBreak/>
         <w:t xml:space="preserve">The </w:t>
       </w:r>
       <w:proofErr w:type="spellStart"/>
@@ -2464,6 +2506,7 @@
   <w:style w:type="character" w:default="1" w:styleId="DefaultParagraphFont">
     <w:name w:val="Default Paragraph Font"/>
     <w:uiPriority w:val="1"/>
+    <w:semiHidden/>
     <w:unhideWhenUsed/>
   </w:style>
   <w:style w:type="table" w:default="1" w:styleId="TableNormal">

--- a/Pandas/Pandas Notes.docx
+++ b/Pandas/Pandas Notes.docx
@@ -33,7 +33,17 @@
         <w:jc w:val="both"/>
       </w:pPr>
       <w:r>
-        <w:t xml:space="preserve">You can make dataframe using pd.DataFrame(). </w:t>
+        <w:t xml:space="preserve">You can make dataframe using </w:t>
+      </w:r>
+      <w:proofErr w:type="spellStart"/>
+      <w:proofErr w:type="gramStart"/>
+      <w:r>
+        <w:t>pd.DataFrame</w:t>
+      </w:r>
+      <w:proofErr w:type="spellEnd"/>
+      <w:proofErr w:type="gramEnd"/>
+      <w:r>
+        <w:t xml:space="preserve">(). </w:t>
       </w:r>
       <w:r>
         <w:t>These parentheses</w:t>
@@ -67,7 +77,17 @@
         <w:jc w:val="both"/>
       </w:pPr>
       <w:r>
-        <w:t>This method prints first five rows of the dataframe for information purpose. If you specify like df.head(3) so it’ll print the required rows.</w:t>
+        <w:t xml:space="preserve">This method prints first five rows of the dataframe for information purpose. If you specify like </w:t>
+      </w:r>
+      <w:proofErr w:type="spellStart"/>
+      <w:proofErr w:type="gramStart"/>
+      <w:r>
+        <w:t>df.head</w:t>
+      </w:r>
+      <w:proofErr w:type="spellEnd"/>
+      <w:proofErr w:type="gramEnd"/>
+      <w:r>
+        <w:t>(3) so it’ll print the required rows.</w:t>
       </w:r>
       <w:r>
         <w:t xml:space="preserve"> Tail prints the last 5 rows of dataframe.</w:t>
@@ -105,8 +125,23 @@
       <w:pPr>
         <w:jc w:val="both"/>
       </w:pPr>
-      <w:r>
-        <w:t>pd.DataFrame([[1,2,3],[4,5,6],[7,8,9]], columns=["first", "second", "third"], index=["a","b","c"])</w:t>
+      <w:proofErr w:type="spellStart"/>
+      <w:proofErr w:type="gramStart"/>
+      <w:r>
+        <w:t>pd.DataFrame</w:t>
+      </w:r>
+      <w:proofErr w:type="spellEnd"/>
+      <w:proofErr w:type="gramEnd"/>
+      <w:r>
+        <w:t>([[1,2,3],[4,5,6],[7,8,9]], columns=["first", "second", "third"], index=["</w:t>
+      </w:r>
+      <w:proofErr w:type="spellStart"/>
+      <w:r>
+        <w:t>a","b","c</w:t>
+      </w:r>
+      <w:proofErr w:type="spellEnd"/>
+      <w:r>
+        <w:t>"])</w:t>
       </w:r>
     </w:p>
     <w:p>
@@ -121,16 +156,30 @@
       <w:pPr>
         <w:jc w:val="both"/>
       </w:pPr>
+      <w:proofErr w:type="spellStart"/>
+      <w:proofErr w:type="gramStart"/>
       <w:r>
         <w:t>df.columns</w:t>
       </w:r>
-    </w:p>
-    <w:p>
-      <w:pPr>
-        <w:jc w:val="both"/>
-      </w:pPr>
-      <w:r>
-        <w:t>df.columns.tolist()</w:t>
+      <w:proofErr w:type="spellEnd"/>
+      <w:proofErr w:type="gramEnd"/>
+    </w:p>
+    <w:p>
+      <w:pPr>
+        <w:jc w:val="both"/>
+      </w:pPr>
+      <w:proofErr w:type="spellStart"/>
+      <w:proofErr w:type="gramStart"/>
+      <w:r>
+        <w:t>df.columns</w:t>
+      </w:r>
+      <w:proofErr w:type="gramEnd"/>
+      <w:r>
+        <w:t>.tolist</w:t>
+      </w:r>
+      <w:proofErr w:type="spellEnd"/>
+      <w:r>
+        <w:t>()</w:t>
       </w:r>
     </w:p>
     <w:p>
@@ -160,7 +209,15 @@
         <w:jc w:val="both"/>
       </w:pPr>
       <w:r>
-        <w:t>To get general information about the df info() method can be used and for statistical information we can use describe() method.</w:t>
+        <w:t xml:space="preserve">To get general information about the df </w:t>
+      </w:r>
+      <w:proofErr w:type="gramStart"/>
+      <w:r>
+        <w:t>info(</w:t>
+      </w:r>
+      <w:proofErr w:type="gramEnd"/>
+      <w:r>
+        <w:t>) method can be used and for statistical information we can use describe() method.</w:t>
       </w:r>
     </w:p>
     <w:p>
@@ -181,11 +238,32 @@
       <w:pPr>
         <w:jc w:val="both"/>
       </w:pPr>
-      <w:r>
-        <w:t xml:space="preserve">Shape() will tell about the number of rows and columns in the dataframe and </w:t>
-      </w:r>
-      <w:r>
-        <w:t>unique() returns an array of unique values in a Series or DataFrame column, while nunique() returns the count of unique values.</w:t>
+      <w:proofErr w:type="gramStart"/>
+      <w:r>
+        <w:t>Shape(</w:t>
+      </w:r>
+      <w:proofErr w:type="gramEnd"/>
+      <w:r>
+        <w:t xml:space="preserve">) will tell about the number of rows and columns in the dataframe and </w:t>
+      </w:r>
+      <w:r>
+        <w:t xml:space="preserve">unique() returns an array of unique values in a Series or </w:t>
+      </w:r>
+      <w:proofErr w:type="spellStart"/>
+      <w:r>
+        <w:t>DataFrame</w:t>
+      </w:r>
+      <w:proofErr w:type="spellEnd"/>
+      <w:r>
+        <w:t xml:space="preserve"> column, while </w:t>
+      </w:r>
+      <w:proofErr w:type="spellStart"/>
+      <w:r>
+        <w:t>nunique</w:t>
+      </w:r>
+      <w:proofErr w:type="spellEnd"/>
+      <w:r>
+        <w:t>() returns the count of unique values.</w:t>
       </w:r>
     </w:p>
     <w:p>
@@ -213,10 +291,44 @@
       </w:pPr>
       <w:r>
         <w:lastRenderedPageBreak/>
-        <w:t xml:space="preserve">For reading csv file and making df from it we can use read_csv method. </w:t>
-      </w:r>
-      <w:r>
-        <w:t>pd.read_csv() automatically creates a DataFrame from the CSV file you provide. It reads the file and converts it into a pandas DataFrame object.</w:t>
+        <w:t xml:space="preserve">For reading csv file and making df from it we can use </w:t>
+      </w:r>
+      <w:proofErr w:type="spellStart"/>
+      <w:r>
+        <w:t>read_csv</w:t>
+      </w:r>
+      <w:proofErr w:type="spellEnd"/>
+      <w:r>
+        <w:t xml:space="preserve"> method. </w:t>
+      </w:r>
+      <w:proofErr w:type="spellStart"/>
+      <w:proofErr w:type="gramStart"/>
+      <w:r>
+        <w:t>pd.read</w:t>
+      </w:r>
+      <w:proofErr w:type="gramEnd"/>
+      <w:r>
+        <w:t>_csv</w:t>
+      </w:r>
+      <w:proofErr w:type="spellEnd"/>
+      <w:r>
+        <w:t xml:space="preserve">() automatically creates a </w:t>
+      </w:r>
+      <w:proofErr w:type="spellStart"/>
+      <w:r>
+        <w:t>DataFrame</w:t>
+      </w:r>
+      <w:proofErr w:type="spellEnd"/>
+      <w:r>
+        <w:t xml:space="preserve"> from the CSV file you provide. It reads the file and converts it into a pandas </w:t>
+      </w:r>
+      <w:proofErr w:type="spellStart"/>
+      <w:r>
+        <w:t>DataFrame</w:t>
+      </w:r>
+      <w:proofErr w:type="spellEnd"/>
+      <w:r>
+        <w:t xml:space="preserve"> object.</w:t>
       </w:r>
     </w:p>
     <w:p>
@@ -229,16 +341,29 @@
         <w:pStyle w:val="Heading1"/>
         <w:jc w:val="both"/>
       </w:pPr>
-      <w:r>
-        <w:t>Sample()</w:t>
-      </w:r>
-    </w:p>
-    <w:p>
-      <w:pPr>
-        <w:jc w:val="both"/>
-      </w:pPr>
-      <w:r>
-        <w:t>If you want to get random rows from dataframe so you can use sample() and input a number of rows you want to get In result.</w:t>
+      <w:proofErr w:type="gramStart"/>
+      <w:r>
+        <w:t>Sample(</w:t>
+      </w:r>
+      <w:proofErr w:type="gramEnd"/>
+      <w:r>
+        <w:t>)</w:t>
+      </w:r>
+    </w:p>
+    <w:p>
+      <w:pPr>
+        <w:jc w:val="both"/>
+      </w:pPr>
+      <w:r>
+        <w:t xml:space="preserve">If you want to get random rows from dataframe so you can use </w:t>
+      </w:r>
+      <w:proofErr w:type="gramStart"/>
+      <w:r>
+        <w:t>sample(</w:t>
+      </w:r>
+      <w:proofErr w:type="gramEnd"/>
+      <w:r>
+        <w:t>) and input a number of rows you want to get In result.</w:t>
       </w:r>
     </w:p>
     <w:p>
@@ -251,8 +376,13 @@
         <w:pStyle w:val="Heading1"/>
         <w:jc w:val="both"/>
       </w:pPr>
-      <w:r>
-        <w:t>Loc()</w:t>
+      <w:proofErr w:type="gramStart"/>
+      <w:r>
+        <w:t>Loc(</w:t>
+      </w:r>
+      <w:proofErr w:type="gramEnd"/>
+      <w:r>
+        <w:t>)</w:t>
       </w:r>
     </w:p>
     <w:p>
@@ -267,8 +397,23 @@
       <w:pPr>
         <w:jc w:val="both"/>
       </w:pPr>
-      <w:r>
-        <w:t>Df.loc(rows,columns)</w:t>
+      <w:proofErr w:type="spellStart"/>
+      <w:r>
+        <w:t>Df.loc</w:t>
+      </w:r>
+      <w:proofErr w:type="spellEnd"/>
+      <w:r>
+        <w:t>(</w:t>
+      </w:r>
+      <w:proofErr w:type="spellStart"/>
+      <w:proofErr w:type="gramStart"/>
+      <w:r>
+        <w:t>rows,columns</w:t>
+      </w:r>
+      <w:proofErr w:type="spellEnd"/>
+      <w:proofErr w:type="gramEnd"/>
+      <w:r>
+        <w:t>)</w:t>
       </w:r>
     </w:p>
     <w:p>
@@ -292,8 +437,13 @@
       <w:r>
         <w:tab/>
       </w:r>
-      <w:r>
-        <w:t>df1.loc[10]</w:t>
+      <w:proofErr w:type="gramStart"/>
+      <w:r>
+        <w:t>df1.loc[</w:t>
+      </w:r>
+      <w:proofErr w:type="gramEnd"/>
+      <w:r>
+        <w:t>10]</w:t>
       </w:r>
     </w:p>
     <w:p>
@@ -309,8 +459,13 @@
       <w:r>
         <w:tab/>
       </w:r>
-      <w:r>
-        <w:t>df1.loc[5:10]</w:t>
+      <w:proofErr w:type="gramStart"/>
+      <w:r>
+        <w:t>df1.loc[</w:t>
+      </w:r>
+      <w:proofErr w:type="gramEnd"/>
+      <w:r>
+        <w:t>5:10]</w:t>
       </w:r>
     </w:p>
     <w:p>
@@ -326,8 +481,13 @@
       <w:r>
         <w:tab/>
       </w:r>
-      <w:r>
-        <w:t>df1.loc[5:10, "Name"]</w:t>
+      <w:proofErr w:type="gramStart"/>
+      <w:r>
+        <w:t>df1.loc[</w:t>
+      </w:r>
+      <w:proofErr w:type="gramEnd"/>
+      <w:r>
+        <w:t>5:10, "Name"]</w:t>
       </w:r>
     </w:p>
     <w:p>
@@ -343,8 +503,21 @@
       <w:r>
         <w:tab/>
       </w:r>
-      <w:r>
-        <w:t>df1.loc[5:10, ["Name","NOC"]]</w:t>
+      <w:proofErr w:type="gramStart"/>
+      <w:r>
+        <w:t>df1.loc[</w:t>
+      </w:r>
+      <w:proofErr w:type="gramEnd"/>
+      <w:r>
+        <w:t>5:10, ["</w:t>
+      </w:r>
+      <w:proofErr w:type="spellStart"/>
+      <w:r>
+        <w:t>Name","NOC</w:t>
+      </w:r>
+      <w:proofErr w:type="spellEnd"/>
+      <w:r>
+        <w:t>"]]</w:t>
       </w:r>
     </w:p>
     <w:p>
@@ -364,13 +537,29 @@
         <w:tab/>
       </w:r>
       <w:r>
-        <w:t>df1.loc[</w:t>
+        <w:t>df1.loc</w:t>
+      </w:r>
+      <w:proofErr w:type="gramStart"/>
+      <w:r>
+        <w:t>[</w:t>
       </w:r>
       <w:r>
         <w:t>:</w:t>
       </w:r>
       <w:r>
-        <w:t>, ["Name","NOC"]]</w:t>
+        <w:t>,</w:t>
+      </w:r>
+      <w:proofErr w:type="gramEnd"/>
+      <w:r>
+        <w:t xml:space="preserve"> ["</w:t>
+      </w:r>
+      <w:proofErr w:type="spellStart"/>
+      <w:r>
+        <w:t>Name","NOC</w:t>
+      </w:r>
+      <w:proofErr w:type="spellEnd"/>
+      <w:r>
+        <w:t>"]]</w:t>
       </w:r>
     </w:p>
     <w:p>
@@ -383,24 +572,55 @@
         <w:pStyle w:val="Heading1"/>
         <w:jc w:val="both"/>
       </w:pPr>
-      <w:r>
-        <w:t>Iloc()</w:t>
-      </w:r>
-    </w:p>
-    <w:p>
-      <w:pPr>
-        <w:jc w:val="both"/>
-      </w:pPr>
-      <w:r>
-        <w:t>Its doing the same thing like loc() but the difference is that it needs index of columns instead of names.</w:t>
-      </w:r>
-    </w:p>
-    <w:p>
-      <w:pPr>
-        <w:jc w:val="both"/>
-      </w:pPr>
-      <w:r>
-        <w:t>df1.iloc[:,[1,3]]</w:t>
+      <w:proofErr w:type="spellStart"/>
+      <w:proofErr w:type="gramStart"/>
+      <w:r>
+        <w:t>Iloc</w:t>
+      </w:r>
+      <w:proofErr w:type="spellEnd"/>
+      <w:r>
+        <w:t>(</w:t>
+      </w:r>
+      <w:proofErr w:type="gramEnd"/>
+      <w:r>
+        <w:t>)</w:t>
+      </w:r>
+    </w:p>
+    <w:p>
+      <w:pPr>
+        <w:jc w:val="both"/>
+      </w:pPr>
+      <w:proofErr w:type="spellStart"/>
+      <w:r>
+        <w:t>Its</w:t>
+      </w:r>
+      <w:proofErr w:type="spellEnd"/>
+      <w:r>
+        <w:t xml:space="preserve"> doing the same thing like </w:t>
+      </w:r>
+      <w:proofErr w:type="gramStart"/>
+      <w:r>
+        <w:t>loc(</w:t>
+      </w:r>
+      <w:proofErr w:type="gramEnd"/>
+      <w:r>
+        <w:t>) but the difference is that it needs index of columns instead of names.</w:t>
+      </w:r>
+    </w:p>
+    <w:p>
+      <w:pPr>
+        <w:jc w:val="both"/>
+      </w:pPr>
+      <w:r>
+        <w:t>df1.iloc</w:t>
+      </w:r>
+      <w:proofErr w:type="gramStart"/>
+      <w:r>
+        <w:t>[:,</w:t>
+      </w:r>
+      <w:proofErr w:type="gramEnd"/>
+      <w:r>
+        <w:t>[1,3]]</w:t>
       </w:r>
     </w:p>
     <w:p>
@@ -414,18 +634,55 @@
         <w:jc w:val="both"/>
       </w:pPr>
       <w:r>
-        <w:t>at and iat():</w:t>
-      </w:r>
-    </w:p>
-    <w:p>
-      <w:pPr>
-        <w:jc w:val="both"/>
-      </w:pPr>
-      <w:r>
-        <w:t>I you want to arrive at a specific value you can use at and Iat. Loc and iloc can also be used but they’re specifically for ranges instead of single values.</w:t>
-      </w:r>
-      <w:r>
-        <w:t xml:space="preserve"> At and iat are same as loc and iloc.</w:t>
+        <w:t xml:space="preserve">at and </w:t>
+      </w:r>
+      <w:proofErr w:type="spellStart"/>
+      <w:proofErr w:type="gramStart"/>
+      <w:r>
+        <w:t>iat</w:t>
+      </w:r>
+      <w:proofErr w:type="spellEnd"/>
+      <w:r>
+        <w:t>(</w:t>
+      </w:r>
+      <w:proofErr w:type="gramEnd"/>
+      <w:r>
+        <w:t>):</w:t>
+      </w:r>
+    </w:p>
+    <w:p>
+      <w:pPr>
+        <w:jc w:val="both"/>
+      </w:pPr>
+      <w:r>
+        <w:t xml:space="preserve">I you want to arrive at a specific value you can use at and Iat. Loc and </w:t>
+      </w:r>
+      <w:proofErr w:type="spellStart"/>
+      <w:r>
+        <w:t>iloc</w:t>
+      </w:r>
+      <w:proofErr w:type="spellEnd"/>
+      <w:r>
+        <w:t xml:space="preserve"> can also be used but they’re specifically for ranges instead of single values.</w:t>
+      </w:r>
+      <w:r>
+        <w:t xml:space="preserve"> At and </w:t>
+      </w:r>
+      <w:proofErr w:type="spellStart"/>
+      <w:r>
+        <w:t>iat</w:t>
+      </w:r>
+      <w:proofErr w:type="spellEnd"/>
+      <w:r>
+        <w:t xml:space="preserve"> are same as loc and </w:t>
+      </w:r>
+      <w:proofErr w:type="spellStart"/>
+      <w:r>
+        <w:t>iloc</w:t>
+      </w:r>
+      <w:proofErr w:type="spellEnd"/>
+      <w:r>
+        <w:t>.</w:t>
       </w:r>
     </w:p>
     <w:p>
@@ -454,24 +711,47 @@
       <w:pPr>
         <w:jc w:val="both"/>
       </w:pPr>
-      <w:r>
-        <w:t>Df.column_name</w:t>
-      </w:r>
-    </w:p>
-    <w:p>
-      <w:pPr>
-        <w:jc w:val="both"/>
-      </w:pPr>
-      <w:r>
-        <w:t>Df[“column_name”]</w:t>
-      </w:r>
-    </w:p>
-    <w:p>
-      <w:pPr>
-        <w:jc w:val="both"/>
-      </w:pPr>
-      <w:r>
-        <w:t>But if you’re targeting multiple column then only the second way can be used.</w:t>
+      <w:proofErr w:type="spellStart"/>
+      <w:proofErr w:type="gramStart"/>
+      <w:r>
+        <w:t>Df.column</w:t>
+      </w:r>
+      <w:proofErr w:type="gramEnd"/>
+      <w:r>
+        <w:t>_name</w:t>
+      </w:r>
+      <w:proofErr w:type="spellEnd"/>
+    </w:p>
+    <w:p>
+      <w:pPr>
+        <w:jc w:val="both"/>
+      </w:pPr>
+      <w:r>
+        <w:t>Df[“</w:t>
+      </w:r>
+      <w:proofErr w:type="spellStart"/>
+      <w:r>
+        <w:t>column_name</w:t>
+      </w:r>
+      <w:proofErr w:type="spellEnd"/>
+      <w:r>
+        <w:t>”]</w:t>
+      </w:r>
+    </w:p>
+    <w:p>
+      <w:pPr>
+        <w:jc w:val="both"/>
+      </w:pPr>
+      <w:r>
+        <w:t xml:space="preserve">But if you’re targeting multiple </w:t>
+      </w:r>
+      <w:proofErr w:type="gramStart"/>
+      <w:r>
+        <w:t>column</w:t>
+      </w:r>
+      <w:proofErr w:type="gramEnd"/>
+      <w:r>
+        <w:t xml:space="preserve"> then only the second way can be used.</w:t>
       </w:r>
     </w:p>
     <w:p>
@@ -484,25 +764,54 @@
         <w:pStyle w:val="Heading1"/>
         <w:jc w:val="both"/>
       </w:pPr>
+      <w:proofErr w:type="spellStart"/>
       <w:r>
         <w:lastRenderedPageBreak/>
-        <w:t>Sort_Values():</w:t>
-      </w:r>
-    </w:p>
-    <w:p>
-      <w:pPr>
-        <w:jc w:val="both"/>
-      </w:pPr>
-      <w:r>
-        <w:t>Values of dataframe can be sorted by using the given function but one column name should be given as parameter so based on that folder the values can be sorted. If you wanna give several column names so you can give them in square brackets.</w:t>
-      </w:r>
-    </w:p>
-    <w:p>
-      <w:pPr>
-        <w:jc w:val="both"/>
-      </w:pPr>
-      <w:r>
-        <w:t>df1.sort_values(["Age","ID"])</w:t>
+        <w:t>Sort_</w:t>
+      </w:r>
+      <w:proofErr w:type="gramStart"/>
+      <w:r>
+        <w:t>Values</w:t>
+      </w:r>
+      <w:proofErr w:type="spellEnd"/>
+      <w:r>
+        <w:t>(</w:t>
+      </w:r>
+      <w:proofErr w:type="gramEnd"/>
+      <w:r>
+        <w:t>):</w:t>
+      </w:r>
+    </w:p>
+    <w:p>
+      <w:pPr>
+        <w:jc w:val="both"/>
+      </w:pPr>
+      <w:r>
+        <w:t xml:space="preserve">Values of dataframe can be sorted by using the given function but one column name should be given as parameter so based on that folder the values can be sorted. If you </w:t>
+      </w:r>
+      <w:proofErr w:type="spellStart"/>
+      <w:r>
+        <w:t>wanna</w:t>
+      </w:r>
+      <w:proofErr w:type="spellEnd"/>
+      <w:r>
+        <w:t xml:space="preserve"> give several column names so you can give them in square brackets.</w:t>
+      </w:r>
+    </w:p>
+    <w:p>
+      <w:pPr>
+        <w:jc w:val="both"/>
+      </w:pPr>
+      <w:r>
+        <w:t>df1.sort_values(["</w:t>
+      </w:r>
+      <w:proofErr w:type="spellStart"/>
+      <w:r>
+        <w:t>Age","ID</w:t>
+      </w:r>
+      <w:proofErr w:type="spellEnd"/>
+      <w:r>
+        <w:t>"])</w:t>
       </w:r>
     </w:p>
     <w:p>
@@ -532,15 +841,55 @@
         <w:jc w:val="both"/>
       </w:pPr>
       <w:r>
-        <w:t>df1[(df1["Age"]&lt;=13) &amp; (df1["Year"]&gt;1999)][["Name","Year","NOC"]]</w:t>
-      </w:r>
-    </w:p>
-    <w:p>
-      <w:pPr>
-        <w:jc w:val="both"/>
-      </w:pPr>
-      <w:r>
-        <w:t>df1.loc[df1["Age"]&lt;=15, ["Name","Age", "City","Sport","Year"]]</w:t>
+        <w:t>df1[(df1["Age</w:t>
+      </w:r>
+      <w:proofErr w:type="gramStart"/>
+      <w:r>
+        <w:t>"]&lt;</w:t>
+      </w:r>
+      <w:proofErr w:type="gramEnd"/>
+      <w:r>
+        <w:t>=13) &amp; (df1["Year"]&gt;1999)][["</w:t>
+      </w:r>
+      <w:proofErr w:type="spellStart"/>
+      <w:r>
+        <w:t>Name","Year","NOC</w:t>
+      </w:r>
+      <w:proofErr w:type="spellEnd"/>
+      <w:r>
+        <w:t>"]]</w:t>
+      </w:r>
+    </w:p>
+    <w:p>
+      <w:pPr>
+        <w:jc w:val="both"/>
+      </w:pPr>
+      <w:r>
+        <w:t>df1.loc[df1["Age</w:t>
+      </w:r>
+      <w:proofErr w:type="gramStart"/>
+      <w:r>
+        <w:t>"]&lt;</w:t>
+      </w:r>
+      <w:proofErr w:type="gramEnd"/>
+      <w:r>
+        <w:t>=15, ["</w:t>
+      </w:r>
+      <w:proofErr w:type="spellStart"/>
+      <w:r>
+        <w:t>Name","Age</w:t>
+      </w:r>
+      <w:proofErr w:type="spellEnd"/>
+      <w:r>
+        <w:t>", "</w:t>
+      </w:r>
+      <w:proofErr w:type="spellStart"/>
+      <w:r>
+        <w:t>City","Sport","Year</w:t>
+      </w:r>
+      <w:proofErr w:type="spellEnd"/>
+      <w:r>
+        <w:t>"]]</w:t>
       </w:r>
     </w:p>
     <w:p>
@@ -570,15 +919,49 @@
         <w:jc w:val="both"/>
       </w:pPr>
       <w:r>
-        <w:t>df1[(df1["Name"].str.contains("Khan")) &amp; (df1["NOC"].str.contains("PAK"))]</w:t>
-      </w:r>
-    </w:p>
-    <w:p>
-      <w:pPr>
-        <w:jc w:val="both"/>
-      </w:pPr>
-      <w:r>
-        <w:t>here I am search that gimme all columns where Name column contains Khan and noc column contains PAK.</w:t>
+        <w:t>df1[(df1["Name"].</w:t>
+      </w:r>
+      <w:proofErr w:type="spellStart"/>
+      <w:proofErr w:type="gramStart"/>
+      <w:r>
+        <w:t>str.contains</w:t>
+      </w:r>
+      <w:proofErr w:type="spellEnd"/>
+      <w:proofErr w:type="gramEnd"/>
+      <w:r>
+        <w:t>("Khan")) &amp; (df1["NOC"].</w:t>
+      </w:r>
+      <w:proofErr w:type="spellStart"/>
+      <w:r>
+        <w:t>str.contains</w:t>
+      </w:r>
+      <w:proofErr w:type="spellEnd"/>
+      <w:r>
+        <w:t>("PAK"))]</w:t>
+      </w:r>
+    </w:p>
+    <w:p>
+      <w:pPr>
+        <w:jc w:val="both"/>
+      </w:pPr>
+      <w:r>
+        <w:t xml:space="preserve">here I am </w:t>
+      </w:r>
+      <w:proofErr w:type="gramStart"/>
+      <w:r>
+        <w:t>search</w:t>
+      </w:r>
+      <w:proofErr w:type="gramEnd"/>
+      <w:r>
+        <w:t xml:space="preserve"> that gimme all columns where Name column contains Khan and </w:t>
+      </w:r>
+      <w:proofErr w:type="spellStart"/>
+      <w:r>
+        <w:t>noc</w:t>
+      </w:r>
+      <w:proofErr w:type="spellEnd"/>
+      <w:r>
+        <w:t xml:space="preserve"> column contains PAK.</w:t>
       </w:r>
     </w:p>
     <w:p>
@@ -594,15 +977,41 @@
         <w:jc w:val="both"/>
       </w:pPr>
       <w:r>
-        <w:t>df1[df1["NOC"].isin(["USA"])]</w:t>
-      </w:r>
-    </w:p>
-    <w:p>
-      <w:pPr>
-        <w:jc w:val="both"/>
-      </w:pPr>
-      <w:r>
-        <w:t>df1[df1["NOC"].isin(["USA", "GBR"])]</w:t>
+        <w:t>df1[df1["NOC"</w:t>
+      </w:r>
+      <w:proofErr w:type="gramStart"/>
+      <w:r>
+        <w:t>].</w:t>
+      </w:r>
+      <w:proofErr w:type="spellStart"/>
+      <w:r>
+        <w:t>isin</w:t>
+      </w:r>
+      <w:proofErr w:type="spellEnd"/>
+      <w:proofErr w:type="gramEnd"/>
+      <w:r>
+        <w:t>(["USA"])]</w:t>
+      </w:r>
+    </w:p>
+    <w:p>
+      <w:pPr>
+        <w:jc w:val="both"/>
+      </w:pPr>
+      <w:r>
+        <w:t>df1[df1["NOC"</w:t>
+      </w:r>
+      <w:proofErr w:type="gramStart"/>
+      <w:r>
+        <w:t>].</w:t>
+      </w:r>
+      <w:proofErr w:type="spellStart"/>
+      <w:r>
+        <w:t>isin</w:t>
+      </w:r>
+      <w:proofErr w:type="spellEnd"/>
+      <w:proofErr w:type="gramEnd"/>
+      <w:r>
+        <w:t>(["USA", "GBR"])]</w:t>
       </w:r>
     </w:p>
     <w:p>
@@ -645,15 +1054,33 @@
         <w:jc w:val="both"/>
       </w:pPr>
       <w:r>
-        <w:t>for this purpose the following words of codes will work:</w:t>
-      </w:r>
-    </w:p>
-    <w:p>
-      <w:pPr>
-        <w:jc w:val="both"/>
-      </w:pPr>
-      <w:r>
-        <w:t>df1[df1["Name"].str.startswith("Akh")]</w:t>
+        <w:t xml:space="preserve">for this </w:t>
+      </w:r>
+      <w:proofErr w:type="gramStart"/>
+      <w:r>
+        <w:t>purpose</w:t>
+      </w:r>
+      <w:proofErr w:type="gramEnd"/>
+      <w:r>
+        <w:t xml:space="preserve"> the following words of codes will work:</w:t>
+      </w:r>
+    </w:p>
+    <w:p>
+      <w:pPr>
+        <w:jc w:val="both"/>
+      </w:pPr>
+      <w:r>
+        <w:t>df1[df1["Name"].</w:t>
+      </w:r>
+      <w:proofErr w:type="spellStart"/>
+      <w:proofErr w:type="gramStart"/>
+      <w:r>
+        <w:t>str.startswith</w:t>
+      </w:r>
+      <w:proofErr w:type="spellEnd"/>
+      <w:proofErr w:type="gramEnd"/>
+      <w:r>
+        <w:t>("Akh")]</w:t>
       </w:r>
     </w:p>
     <w:p>
@@ -666,8 +1093,21 @@
         <w:pStyle w:val="Heading1"/>
         <w:jc w:val="both"/>
       </w:pPr>
-      <w:r>
-        <w:t>Value_counts():</w:t>
+      <w:proofErr w:type="spellStart"/>
+      <w:r>
+        <w:t>Value_</w:t>
+      </w:r>
+      <w:proofErr w:type="gramStart"/>
+      <w:r>
+        <w:t>counts</w:t>
+      </w:r>
+      <w:proofErr w:type="spellEnd"/>
+      <w:r>
+        <w:t>(</w:t>
+      </w:r>
+      <w:proofErr w:type="gramEnd"/>
+      <w:r>
+        <w:t>):</w:t>
       </w:r>
     </w:p>
     <w:p>
@@ -683,7 +1123,23 @@
         <w:jc w:val="both"/>
       </w:pPr>
       <w:r>
-        <w:t>df["Sex"].value_counts()</w:t>
+        <w:t>df["Sex"].</w:t>
+      </w:r>
+      <w:proofErr w:type="spellStart"/>
+      <w:r>
+        <w:t>value_</w:t>
+      </w:r>
+      <w:proofErr w:type="gramStart"/>
+      <w:r>
+        <w:t>counts</w:t>
+      </w:r>
+      <w:proofErr w:type="spellEnd"/>
+      <w:r>
+        <w:t>(</w:t>
+      </w:r>
+      <w:proofErr w:type="gramEnd"/>
+      <w:r>
+        <w:t>)</w:t>
       </w:r>
     </w:p>
     <w:p>
@@ -696,17 +1152,30 @@
         <w:pStyle w:val="Heading1"/>
         <w:jc w:val="both"/>
       </w:pPr>
+      <w:proofErr w:type="gramStart"/>
       <w:r>
         <w:lastRenderedPageBreak/>
-        <w:t>drop()</w:t>
-      </w:r>
-    </w:p>
-    <w:p>
-      <w:pPr>
-        <w:jc w:val="both"/>
-      </w:pPr>
-      <w:r>
-        <w:t>if you want to delete a row so write its index in the parenthesis and if you want to delete a specific column so write column para meter and give them name of that specific column.</w:t>
+        <w:t>drop(</w:t>
+      </w:r>
+      <w:proofErr w:type="gramEnd"/>
+      <w:r>
+        <w:t>)</w:t>
+      </w:r>
+    </w:p>
+    <w:p>
+      <w:pPr>
+        <w:jc w:val="both"/>
+      </w:pPr>
+      <w:r>
+        <w:t xml:space="preserve">if you want to delete a row so write its index in the parenthesis and if you want to delete a specific </w:t>
+      </w:r>
+      <w:proofErr w:type="gramStart"/>
+      <w:r>
+        <w:t>column</w:t>
+      </w:r>
+      <w:proofErr w:type="gramEnd"/>
+      <w:r>
+        <w:t xml:space="preserve"> so write column para meter and give them name of that specific column.</w:t>
       </w:r>
     </w:p>
     <w:p>
@@ -741,16 +1210,29 @@
         <w:pStyle w:val="Heading1"/>
         <w:jc w:val="both"/>
       </w:pPr>
-      <w:r>
-        <w:t>inplace=True</w:t>
-      </w:r>
-    </w:p>
-    <w:p>
-      <w:pPr>
-        <w:jc w:val="both"/>
-      </w:pPr>
-      <w:r>
-        <w:t>it’s a powerful parameter in pandas. The default value is false, but if the code is run so itll return a copy of the original dataframe and if the value is set to True so it’ll make changes to the original dataframe</w:t>
+      <w:proofErr w:type="spellStart"/>
+      <w:r>
+        <w:t>inplace</w:t>
+      </w:r>
+      <w:proofErr w:type="spellEnd"/>
+      <w:r>
+        <w:t>=True</w:t>
+      </w:r>
+    </w:p>
+    <w:p>
+      <w:pPr>
+        <w:jc w:val="both"/>
+      </w:pPr>
+      <w:r>
+        <w:t xml:space="preserve">it’s a powerful parameter in pandas. The default value is false, but if the code is run so </w:t>
+      </w:r>
+      <w:proofErr w:type="spellStart"/>
+      <w:r>
+        <w:t>itll</w:t>
+      </w:r>
+      <w:proofErr w:type="spellEnd"/>
+      <w:r>
+        <w:t xml:space="preserve"> return a copy of the original dataframe and if the value is set to True so it’ll make changes to the original dataframe</w:t>
       </w:r>
       <w:r>
         <w:t xml:space="preserve"> with using assigning operator.</w:t>
@@ -783,7 +1265,15 @@
         <w:jc w:val="both"/>
       </w:pPr>
       <w:r>
-        <w:t>df1['calculation']= df1["Age"] * df1["Height"]</w:t>
+        <w:t>df1['calculation</w:t>
+      </w:r>
+      <w:proofErr w:type="gramStart"/>
+      <w:r>
+        <w:t>']=</w:t>
+      </w:r>
+      <w:proofErr w:type="gramEnd"/>
+      <w:r>
+        <w:t xml:space="preserve"> df1["Age"] * df1["Height"]</w:t>
       </w:r>
     </w:p>
     <w:p>
@@ -804,15 +1294,47 @@
         <w:jc w:val="both"/>
       </w:pPr>
       <w:r>
-        <w:t>for renaming a column, we need to use rename() function. It will take a dictionary in column parameter and the key should be the old name and the value should be the new name. and if the parameter inplace is set to true so it will make changes to the original dataframe.</w:t>
-      </w:r>
-    </w:p>
-    <w:p>
-      <w:pPr>
-        <w:jc w:val="both"/>
-      </w:pPr>
-      <w:r>
-        <w:t>df1.rename(columns={"Team":"Country"}, inplace=True)</w:t>
+        <w:t xml:space="preserve">for renaming a column, we need to use </w:t>
+      </w:r>
+      <w:proofErr w:type="gramStart"/>
+      <w:r>
+        <w:t>rename(</w:t>
+      </w:r>
+      <w:proofErr w:type="gramEnd"/>
+      <w:r>
+        <w:t xml:space="preserve">) function. It will take a dictionary in column parameter and the key should be the old name and the value should be the new name. and if the parameter </w:t>
+      </w:r>
+      <w:proofErr w:type="spellStart"/>
+      <w:r>
+        <w:t>inplace</w:t>
+      </w:r>
+      <w:proofErr w:type="spellEnd"/>
+      <w:r>
+        <w:t xml:space="preserve"> is set to true so it will make changes to the original dataframe.</w:t>
+      </w:r>
+    </w:p>
+    <w:p>
+      <w:pPr>
+        <w:jc w:val="both"/>
+      </w:pPr>
+      <w:r>
+        <w:t>df1.rename(columns={"</w:t>
+      </w:r>
+      <w:proofErr w:type="spellStart"/>
+      <w:r>
+        <w:t>Team":"Country</w:t>
+      </w:r>
+      <w:proofErr w:type="spellEnd"/>
+      <w:r>
+        <w:t xml:space="preserve">"}, </w:t>
+      </w:r>
+      <w:proofErr w:type="spellStart"/>
+      <w:r>
+        <w:t>inplace</w:t>
+      </w:r>
+      <w:proofErr w:type="spellEnd"/>
+      <w:r>
+        <w:t>=True)</w:t>
       </w:r>
     </w:p>
     <w:p>
@@ -833,7 +1355,23 @@
         <w:jc w:val="both"/>
       </w:pPr>
       <w:r>
-        <w:t>you can save a df by using to_csv() method but you have to set value of parameter index to False to avoid adding additional column to the df.</w:t>
+        <w:t xml:space="preserve">you can save a df by using </w:t>
+      </w:r>
+      <w:proofErr w:type="spellStart"/>
+      <w:r>
+        <w:t>to_</w:t>
+      </w:r>
+      <w:proofErr w:type="gramStart"/>
+      <w:r>
+        <w:t>csv</w:t>
+      </w:r>
+      <w:proofErr w:type="spellEnd"/>
+      <w:r>
+        <w:t>(</w:t>
+      </w:r>
+      <w:proofErr w:type="gramEnd"/>
+      <w:r>
+        <w:t>) method but you have to set value of parameter index to False to avoid adding additional column to the df.</w:t>
       </w:r>
     </w:p>
     <w:p>
@@ -854,7 +1392,15 @@
         <w:jc w:val="both"/>
       </w:pPr>
       <w:r>
-        <w:t>If there is any date column in dataframe so it will be also a string format. So it is better to change it into datetime format. This will make the use of this column easy according to the requirements.</w:t>
+        <w:t xml:space="preserve">If there is any date column in dataframe so it will be also a string format. </w:t>
+      </w:r>
+      <w:proofErr w:type="gramStart"/>
+      <w:r>
+        <w:t>So</w:t>
+      </w:r>
+      <w:proofErr w:type="gramEnd"/>
+      <w:r>
+        <w:t xml:space="preserve"> it is better to change it into datetime format. This will make the use of this column easy according to the requirements.</w:t>
       </w:r>
       <w:r>
         <w:t xml:space="preserve"> For this </w:t>
@@ -883,13 +1429,42 @@
         <w:jc w:val="both"/>
       </w:pPr>
       <w:r>
-        <w:t>df["born_year"] = pd.to_datetime(</w:t>
-      </w:r>
+        <w:t>df["</w:t>
+      </w:r>
+      <w:proofErr w:type="spellStart"/>
+      <w:r>
+        <w:t>born_year</w:t>
+      </w:r>
+      <w:proofErr w:type="spellEnd"/>
+      <w:r>
+        <w:t xml:space="preserve">"] = </w:t>
+      </w:r>
+      <w:proofErr w:type="spellStart"/>
+      <w:r>
+        <w:t>pd.to_datetime</w:t>
+      </w:r>
+      <w:proofErr w:type="spellEnd"/>
+      <w:r>
+        <w:t>(</w:t>
+      </w:r>
+      <w:proofErr w:type="spellStart"/>
       <w:r>
         <w:t>drop</w:t>
       </w:r>
       <w:r>
-        <w:t>df["born_date"], errors="coerce")</w:t>
+        <w:t>df</w:t>
+      </w:r>
+      <w:proofErr w:type="spellEnd"/>
+      <w:r>
+        <w:t>["</w:t>
+      </w:r>
+      <w:proofErr w:type="spellStart"/>
+      <w:r>
+        <w:t>born_date</w:t>
+      </w:r>
+      <w:proofErr w:type="spellEnd"/>
+      <w:r>
+        <w:t>"], errors="coerce")</w:t>
       </w:r>
     </w:p>
     <w:p>
@@ -927,15 +1502,40 @@
         <w:jc w:val="both"/>
       </w:pPr>
       <w:r>
-        <w:t>To find this we’ll use 2 methods, df.isna() it’ll return the df with Boolean values with true and false. If we use sum() function at the end so it’ll sum up all the null values in the columns of df separately.</w:t>
-      </w:r>
-    </w:p>
-    <w:p>
-      <w:pPr>
-        <w:jc w:val="both"/>
-      </w:pPr>
-      <w:r>
-        <w:t>df.isna().sum()</w:t>
+        <w:t xml:space="preserve">To find this we’ll use 2 methods, </w:t>
+      </w:r>
+      <w:proofErr w:type="spellStart"/>
+      <w:proofErr w:type="gramStart"/>
+      <w:r>
+        <w:t>df.isna</w:t>
+      </w:r>
+      <w:proofErr w:type="spellEnd"/>
+      <w:proofErr w:type="gramEnd"/>
+      <w:r>
+        <w:t xml:space="preserve">() it’ll return the df with Boolean values with true and false. If we use </w:t>
+      </w:r>
+      <w:proofErr w:type="gramStart"/>
+      <w:r>
+        <w:t>sum(</w:t>
+      </w:r>
+      <w:proofErr w:type="gramEnd"/>
+      <w:r>
+        <w:t>) function at the end so it’ll sum up all the null values in the columns of df separately.</w:t>
+      </w:r>
+    </w:p>
+    <w:p>
+      <w:pPr>
+        <w:jc w:val="both"/>
+      </w:pPr>
+      <w:proofErr w:type="spellStart"/>
+      <w:proofErr w:type="gramStart"/>
+      <w:r>
+        <w:t>df.isna</w:t>
+      </w:r>
+      <w:proofErr w:type="spellEnd"/>
+      <w:proofErr w:type="gramEnd"/>
+      <w:r>
+        <w:t>().sum()</w:t>
       </w:r>
     </w:p>
     <w:p>
@@ -955,82 +1555,218 @@
       <w:pPr>
         <w:jc w:val="both"/>
       </w:pPr>
-      <w:r>
-        <w:t>fo this purpose we can use the function fillna(). And if we give it a value so all nan columns will be filled with that value.</w:t>
-      </w:r>
-    </w:p>
-    <w:p>
-      <w:pPr>
-        <w:jc w:val="both"/>
-      </w:pPr>
-      <w:r>
-        <w:t>df["weight_kg"].fillna(100)</w:t>
-      </w:r>
-    </w:p>
-    <w:p>
-      <w:pPr>
-        <w:jc w:val="both"/>
-      </w:pPr>
-    </w:p>
-    <w:p>
-      <w:pPr>
-        <w:jc w:val="both"/>
-      </w:pPr>
-      <w:r>
-        <w:t xml:space="preserve">but this is not a better option for filling. Sometimes its better to fill the values with </w:t>
-      </w:r>
-      <w:r>
-        <w:t>mean. So for this purpose we can use this code:</w:t>
-      </w:r>
-    </w:p>
-    <w:p>
-      <w:pPr>
-        <w:jc w:val="both"/>
-      </w:pPr>
-      <w:r>
-        <w:t>df["weight_kg"] = df["weight_kg"].fillna(df["weight_kg"].mean())</w:t>
-      </w:r>
-    </w:p>
-    <w:p>
-      <w:pPr>
-        <w:jc w:val="both"/>
-      </w:pPr>
-    </w:p>
-    <w:p>
-      <w:pPr>
-        <w:jc w:val="both"/>
-      </w:pPr>
-      <w:r>
-        <w:t>these nan can be filled with interpolate() method as well. And you can use the following code for this purpose:</w:t>
-      </w:r>
-    </w:p>
-    <w:p>
-      <w:pPr>
-        <w:jc w:val="both"/>
-      </w:pPr>
-      <w:r>
-        <w:t>df["height_cm"].interpolate()</w:t>
-      </w:r>
-    </w:p>
-    <w:p>
-      <w:pPr>
-        <w:jc w:val="both"/>
-      </w:pPr>
-    </w:p>
-    <w:p>
-      <w:pPr>
-        <w:jc w:val="both"/>
-      </w:pPr>
-      <w:r>
-        <w:t>sometimes the rows containing nan values are dropped. For this purpose dropna() function is used like the following:</w:t>
-      </w:r>
-    </w:p>
-    <w:p>
-      <w:pPr>
-        <w:jc w:val="both"/>
-      </w:pPr>
-      <w:r>
-        <w:t>df.dropna()</w:t>
+      <w:proofErr w:type="spellStart"/>
+      <w:r>
+        <w:t>fo</w:t>
+      </w:r>
+      <w:proofErr w:type="spellEnd"/>
+      <w:r>
+        <w:t xml:space="preserve"> this purpose we can use the function </w:t>
+      </w:r>
+      <w:proofErr w:type="spellStart"/>
+      <w:proofErr w:type="gramStart"/>
+      <w:r>
+        <w:t>fillna</w:t>
+      </w:r>
+      <w:proofErr w:type="spellEnd"/>
+      <w:r>
+        <w:t>(</w:t>
+      </w:r>
+      <w:proofErr w:type="gramEnd"/>
+      <w:r>
+        <w:t>). And if we give it a value so all nan columns will be filled with that value.</w:t>
+      </w:r>
+    </w:p>
+    <w:p>
+      <w:pPr>
+        <w:jc w:val="both"/>
+      </w:pPr>
+      <w:r>
+        <w:t>df["</w:t>
+      </w:r>
+      <w:proofErr w:type="spellStart"/>
+      <w:r>
+        <w:t>weight_kg</w:t>
+      </w:r>
+      <w:proofErr w:type="spellEnd"/>
+      <w:r>
+        <w:t>"</w:t>
+      </w:r>
+      <w:proofErr w:type="gramStart"/>
+      <w:r>
+        <w:t>].</w:t>
+      </w:r>
+      <w:proofErr w:type="spellStart"/>
+      <w:r>
+        <w:t>fillna</w:t>
+      </w:r>
+      <w:proofErr w:type="spellEnd"/>
+      <w:proofErr w:type="gramEnd"/>
+      <w:r>
+        <w:t>(100)</w:t>
+      </w:r>
+    </w:p>
+    <w:p>
+      <w:pPr>
+        <w:jc w:val="both"/>
+      </w:pPr>
+    </w:p>
+    <w:p>
+      <w:pPr>
+        <w:jc w:val="both"/>
+      </w:pPr>
+      <w:r>
+        <w:t xml:space="preserve">but this is not a better option for filling. Sometimes </w:t>
+      </w:r>
+      <w:proofErr w:type="spellStart"/>
+      <w:r>
+        <w:t>its</w:t>
+      </w:r>
+      <w:proofErr w:type="spellEnd"/>
+      <w:r>
+        <w:t xml:space="preserve"> better to fill the values with </w:t>
+      </w:r>
+      <w:r>
+        <w:t xml:space="preserve">mean. </w:t>
+      </w:r>
+      <w:proofErr w:type="gramStart"/>
+      <w:r>
+        <w:t>So</w:t>
+      </w:r>
+      <w:proofErr w:type="gramEnd"/>
+      <w:r>
+        <w:t xml:space="preserve"> for this purpose we can use this code:</w:t>
+      </w:r>
+    </w:p>
+    <w:p>
+      <w:pPr>
+        <w:jc w:val="both"/>
+      </w:pPr>
+      <w:r>
+        <w:t>df["</w:t>
+      </w:r>
+      <w:proofErr w:type="spellStart"/>
+      <w:r>
+        <w:t>weight_kg</w:t>
+      </w:r>
+      <w:proofErr w:type="spellEnd"/>
+      <w:r>
+        <w:t>"] = df["</w:t>
+      </w:r>
+      <w:proofErr w:type="spellStart"/>
+      <w:r>
+        <w:t>weight_kg</w:t>
+      </w:r>
+      <w:proofErr w:type="spellEnd"/>
+      <w:r>
+        <w:t>"</w:t>
+      </w:r>
+      <w:proofErr w:type="gramStart"/>
+      <w:r>
+        <w:t>].</w:t>
+      </w:r>
+      <w:proofErr w:type="spellStart"/>
+      <w:r>
+        <w:t>fillna</w:t>
+      </w:r>
+      <w:proofErr w:type="spellEnd"/>
+      <w:proofErr w:type="gramEnd"/>
+      <w:r>
+        <w:t>(df["</w:t>
+      </w:r>
+      <w:proofErr w:type="spellStart"/>
+      <w:r>
+        <w:t>weight_kg</w:t>
+      </w:r>
+      <w:proofErr w:type="spellEnd"/>
+      <w:r>
+        <w:t>"].mean())</w:t>
+      </w:r>
+    </w:p>
+    <w:p>
+      <w:pPr>
+        <w:jc w:val="both"/>
+      </w:pPr>
+    </w:p>
+    <w:p>
+      <w:pPr>
+        <w:jc w:val="both"/>
+      </w:pPr>
+      <w:r>
+        <w:t xml:space="preserve">these nan can be filled with </w:t>
+      </w:r>
+      <w:proofErr w:type="gramStart"/>
+      <w:r>
+        <w:t>interpolate(</w:t>
+      </w:r>
+      <w:proofErr w:type="gramEnd"/>
+      <w:r>
+        <w:t>) method as well. And you can use the following code for this purpose:</w:t>
+      </w:r>
+    </w:p>
+    <w:p>
+      <w:pPr>
+        <w:jc w:val="both"/>
+      </w:pPr>
+      <w:r>
+        <w:t>df["</w:t>
+      </w:r>
+      <w:proofErr w:type="spellStart"/>
+      <w:r>
+        <w:t>height_cm</w:t>
+      </w:r>
+      <w:proofErr w:type="spellEnd"/>
+      <w:r>
+        <w:t>"</w:t>
+      </w:r>
+      <w:proofErr w:type="gramStart"/>
+      <w:r>
+        <w:t>].interpolate</w:t>
+      </w:r>
+      <w:proofErr w:type="gramEnd"/>
+      <w:r>
+        <w:t>()</w:t>
+      </w:r>
+    </w:p>
+    <w:p>
+      <w:pPr>
+        <w:jc w:val="both"/>
+      </w:pPr>
+    </w:p>
+    <w:p>
+      <w:pPr>
+        <w:jc w:val="both"/>
+      </w:pPr>
+      <w:r>
+        <w:t xml:space="preserve">sometimes the rows containing nan values are dropped. For this purpose </w:t>
+      </w:r>
+      <w:proofErr w:type="spellStart"/>
+      <w:proofErr w:type="gramStart"/>
+      <w:r>
+        <w:t>dropna</w:t>
+      </w:r>
+      <w:proofErr w:type="spellEnd"/>
+      <w:r>
+        <w:t>(</w:t>
+      </w:r>
+      <w:proofErr w:type="gramEnd"/>
+      <w:r>
+        <w:t>) function is used like the following:</w:t>
+      </w:r>
+    </w:p>
+    <w:p>
+      <w:pPr>
+        <w:jc w:val="both"/>
+      </w:pPr>
+      <w:proofErr w:type="spellStart"/>
+      <w:proofErr w:type="gramStart"/>
+      <w:r>
+        <w:t>df.dropna</w:t>
+      </w:r>
+      <w:proofErr w:type="spellEnd"/>
+      <w:proofErr w:type="gramEnd"/>
+      <w:r>
+        <w:t>()</w:t>
       </w:r>
     </w:p>
     <w:p>
@@ -1054,7 +1790,23 @@
         <w:jc w:val="both"/>
       </w:pPr>
       <w:r>
-        <w:t>but then you need to run reset_index() it will reassign index to the df because after dropping rows the index is out of order. If the parameter drop is set to true to it will delete the previous index and add new ordered index, if its default so it will keep the old unordered index as well in a column.</w:t>
+        <w:t xml:space="preserve">but then you need to run </w:t>
+      </w:r>
+      <w:proofErr w:type="spellStart"/>
+      <w:r>
+        <w:t>reset_</w:t>
+      </w:r>
+      <w:proofErr w:type="gramStart"/>
+      <w:r>
+        <w:t>index</w:t>
+      </w:r>
+      <w:proofErr w:type="spellEnd"/>
+      <w:r>
+        <w:t>(</w:t>
+      </w:r>
+      <w:proofErr w:type="gramEnd"/>
+      <w:r>
+        <w:t>) it will reassign index to the df because after dropping rows the index is out of order. If the parameter drop is set to true to it will delete the previous index and add new ordered index, if its default so it will keep the old unordered index as well in a column.</w:t>
       </w:r>
     </w:p>
     <w:p>
@@ -1075,7 +1827,15 @@
         <w:jc w:val="both"/>
       </w:pPr>
       <w:r>
-        <w:t>df[df["born_country"]=="IND"]["born_region"].value_counts().head()</w:t>
+        <w:t>df[df["born_country</w:t>
+      </w:r>
+      <w:proofErr w:type="gramStart"/>
+      <w:r>
+        <w:t>"]=</w:t>
+      </w:r>
+      <w:proofErr w:type="gramEnd"/>
+      <w:r>
+        <w:t>="IND"]["born_region"].value_counts().head()</w:t>
       </w:r>
     </w:p>
     <w:p>
@@ -1096,78 +1856,195 @@
         <w:jc w:val="both"/>
       </w:pPr>
       <w:r>
-        <w:t>df[df["born_country"]=="JPN"]["height_cm"].mean()</w:t>
-      </w:r>
-    </w:p>
-    <w:p>
-      <w:pPr>
-        <w:jc w:val="both"/>
-      </w:pPr>
-    </w:p>
-    <w:p>
-      <w:pPr>
-        <w:jc w:val="both"/>
-      </w:pPr>
-      <w:r>
-        <w:t>groupby():</w:t>
-      </w:r>
-    </w:p>
-    <w:p>
-      <w:pPr>
-        <w:jc w:val="both"/>
-      </w:pPr>
-      <w:r>
-        <w:t>The groupby() function in pandas is used to split data into groups based on a column or multiple columns. It allows performing aggregate, transformation, or filtration operations on these groups.</w:t>
-      </w:r>
-    </w:p>
-    <w:p>
-      <w:pPr>
-        <w:jc w:val="both"/>
-      </w:pPr>
-      <w:r>
-        <w:t>df.groupby(["born_country"])["height_cm"].mean().sort_values(ascending=False).tail(10)</w:t>
-      </w:r>
-    </w:p>
-    <w:p>
-      <w:pPr>
-        <w:jc w:val="both"/>
-      </w:pPr>
-    </w:p>
-    <w:p>
-      <w:pPr>
-        <w:jc w:val="both"/>
-      </w:pPr>
-      <w:r>
-        <w:t>rank():</w:t>
-      </w:r>
-    </w:p>
-    <w:p>
-      <w:pPr>
-        <w:jc w:val="both"/>
-      </w:pPr>
-      <w:r>
-        <w:t>The rank() function in pandas assigns ranks to elements in a Series or DataFrame, with ties getting the average rank by default. It is useful for ordering data relative to other elements.</w:t>
-      </w:r>
-    </w:p>
-    <w:p>
-      <w:pPr>
-        <w:jc w:val="both"/>
-      </w:pPr>
-      <w:r>
-        <w:t>df[["name", "weight_kg", "rank_weight"]].sort_values(by=["rank_weight"])</w:t>
-      </w:r>
-    </w:p>
-    <w:p>
-      <w:pPr>
-        <w:jc w:val="both"/>
-      </w:pPr>
-    </w:p>
-    <w:p>
-      <w:pPr>
-        <w:jc w:val="both"/>
-      </w:pPr>
-      <w:r>
-        <w:t>ffill():</w:t>
+        <w:t>df[df["</w:t>
+      </w:r>
+      <w:proofErr w:type="spellStart"/>
+      <w:r>
+        <w:t>born_country</w:t>
+      </w:r>
+      <w:proofErr w:type="spellEnd"/>
+      <w:proofErr w:type="gramStart"/>
+      <w:r>
+        <w:t>"]=</w:t>
+      </w:r>
+      <w:proofErr w:type="gramEnd"/>
+      <w:r>
+        <w:t>="JPN"]["</w:t>
+      </w:r>
+      <w:proofErr w:type="spellStart"/>
+      <w:r>
+        <w:t>height_cm</w:t>
+      </w:r>
+      <w:proofErr w:type="spellEnd"/>
+      <w:r>
+        <w:t>"].mean()</w:t>
+      </w:r>
+    </w:p>
+    <w:p>
+      <w:pPr>
+        <w:jc w:val="both"/>
+      </w:pPr>
+    </w:p>
+    <w:p>
+      <w:pPr>
+        <w:jc w:val="both"/>
+      </w:pPr>
+      <w:proofErr w:type="spellStart"/>
+      <w:proofErr w:type="gramStart"/>
+      <w:r>
+        <w:t>groupby</w:t>
+      </w:r>
+      <w:proofErr w:type="spellEnd"/>
+      <w:r>
+        <w:t>(</w:t>
+      </w:r>
+      <w:proofErr w:type="gramEnd"/>
+      <w:r>
+        <w:t>):</w:t>
+      </w:r>
+    </w:p>
+    <w:p>
+      <w:pPr>
+        <w:jc w:val="both"/>
+      </w:pPr>
+      <w:r>
+        <w:t xml:space="preserve">The </w:t>
+      </w:r>
+      <w:proofErr w:type="spellStart"/>
+      <w:proofErr w:type="gramStart"/>
+      <w:r>
+        <w:t>groupby</w:t>
+      </w:r>
+      <w:proofErr w:type="spellEnd"/>
+      <w:r>
+        <w:t>(</w:t>
+      </w:r>
+      <w:proofErr w:type="gramEnd"/>
+      <w:r>
+        <w:t>) function in pandas is used to split data into groups based on a column or multiple columns. It allows performing aggregate, transformation, or filtration operations on these groups.</w:t>
+      </w:r>
+    </w:p>
+    <w:p>
+      <w:pPr>
+        <w:jc w:val="both"/>
+      </w:pPr>
+      <w:proofErr w:type="gramStart"/>
+      <w:r>
+        <w:t>df.groupby</w:t>
+      </w:r>
+      <w:proofErr w:type="gramEnd"/>
+      <w:r>
+        <w:t>(["born_country"])["height_cm"].mean().sort_values(ascending=False).tail(10)</w:t>
+      </w:r>
+    </w:p>
+    <w:p>
+      <w:pPr>
+        <w:jc w:val="both"/>
+      </w:pPr>
+    </w:p>
+    <w:p>
+      <w:pPr>
+        <w:jc w:val="both"/>
+      </w:pPr>
+      <w:proofErr w:type="gramStart"/>
+      <w:r>
+        <w:t>rank(</w:t>
+      </w:r>
+      <w:proofErr w:type="gramEnd"/>
+      <w:r>
+        <w:t>):</w:t>
+      </w:r>
+    </w:p>
+    <w:p>
+      <w:pPr>
+        <w:jc w:val="both"/>
+      </w:pPr>
+      <w:r>
+        <w:t xml:space="preserve">The </w:t>
+      </w:r>
+      <w:proofErr w:type="gramStart"/>
+      <w:r>
+        <w:t>rank(</w:t>
+      </w:r>
+      <w:proofErr w:type="gramEnd"/>
+      <w:r>
+        <w:t xml:space="preserve">) function in pandas assigns ranks to elements in a Series or </w:t>
+      </w:r>
+      <w:proofErr w:type="spellStart"/>
+      <w:r>
+        <w:t>DataFrame</w:t>
+      </w:r>
+      <w:proofErr w:type="spellEnd"/>
+      <w:r>
+        <w:t>, with ties getting the average rank by default. It is useful for ordering data relative to other elements.</w:t>
+      </w:r>
+    </w:p>
+    <w:p>
+      <w:pPr>
+        <w:jc w:val="both"/>
+      </w:pPr>
+      <w:proofErr w:type="gramStart"/>
+      <w:r>
+        <w:t>df[</w:t>
+      </w:r>
+      <w:proofErr w:type="gramEnd"/>
+      <w:r>
+        <w:t>["name", "</w:t>
+      </w:r>
+      <w:proofErr w:type="spellStart"/>
+      <w:r>
+        <w:t>weight_kg</w:t>
+      </w:r>
+      <w:proofErr w:type="spellEnd"/>
+      <w:r>
+        <w:t>", "</w:t>
+      </w:r>
+      <w:proofErr w:type="spellStart"/>
+      <w:r>
+        <w:t>rank_weight</w:t>
+      </w:r>
+      <w:proofErr w:type="spellEnd"/>
+      <w:r>
+        <w:t>"]].</w:t>
+      </w:r>
+      <w:proofErr w:type="spellStart"/>
+      <w:r>
+        <w:t>sort_values</w:t>
+      </w:r>
+      <w:proofErr w:type="spellEnd"/>
+      <w:r>
+        <w:t>(by=["</w:t>
+      </w:r>
+      <w:proofErr w:type="spellStart"/>
+      <w:r>
+        <w:t>rank_weight</w:t>
+      </w:r>
+      <w:proofErr w:type="spellEnd"/>
+      <w:r>
+        <w:t>"])</w:t>
+      </w:r>
+    </w:p>
+    <w:p>
+      <w:pPr>
+        <w:jc w:val="both"/>
+      </w:pPr>
+    </w:p>
+    <w:p>
+      <w:pPr>
+        <w:jc w:val="both"/>
+      </w:pPr>
+      <w:proofErr w:type="spellStart"/>
+      <w:proofErr w:type="gramStart"/>
+      <w:r>
+        <w:t>ffill</w:t>
+      </w:r>
+      <w:proofErr w:type="spellEnd"/>
+      <w:r>
+        <w:t>(</w:t>
+      </w:r>
+      <w:proofErr w:type="gramEnd"/>
+      <w:r>
+        <w:t>):</w:t>
       </w:r>
     </w:p>
     <w:p>
@@ -1185,42 +2062,49 @@
       <w:pPr>
         <w:jc w:val="both"/>
       </w:pPr>
-      <w:r>
-        <w:t>df.ffill()</w:t>
-      </w:r>
-    </w:p>
-    <w:p>
-      <w:pPr>
-        <w:jc w:val="both"/>
-      </w:pPr>
-    </w:p>
-    <w:p>
-      <w:pPr>
-        <w:jc w:val="both"/>
-      </w:pPr>
-      <w:r>
-        <w:t>df.bfill()</w:t>
-      </w:r>
-    </w:p>
-    <w:p>
-      <w:pPr>
-        <w:jc w:val="both"/>
-      </w:pPr>
-      <w:r>
-        <w:t>I</w:t>
-      </w:r>
-      <w:r>
-        <w:t xml:space="preserve">n this function, the nan element in column will get data from the </w:t>
-      </w:r>
-      <w:r>
-        <w:t>coming below</w:t>
-      </w:r>
-      <w:r>
-        <w:t xml:space="preserve"> element</w:t>
-      </w:r>
-      <w:r>
-        <w:t xml:space="preserve"> to the above nan elemens</w:t>
-      </w:r>
+      <w:proofErr w:type="spellStart"/>
+      <w:proofErr w:type="gramStart"/>
+      <w:r>
+        <w:t>df.ffill</w:t>
+      </w:r>
+      <w:proofErr w:type="spellEnd"/>
+      <w:proofErr w:type="gramEnd"/>
+      <w:r>
+        <w:t>()</w:t>
+      </w:r>
+    </w:p>
+    <w:p>
+      <w:pPr>
+        <w:jc w:val="both"/>
+      </w:pPr>
+    </w:p>
+    <w:p>
+      <w:pPr>
+        <w:jc w:val="both"/>
+      </w:pPr>
+      <w:proofErr w:type="spellStart"/>
+      <w:proofErr w:type="gramStart"/>
+      <w:r>
+        <w:t>df.bfill</w:t>
+      </w:r>
+      <w:proofErr w:type="spellEnd"/>
+      <w:proofErr w:type="gramEnd"/>
+      <w:r>
+        <w:t>()</w:t>
+      </w:r>
+    </w:p>
+    <w:p>
+      <w:pPr>
+        <w:jc w:val="both"/>
+      </w:pPr>
+      <w:r>
+        <w:t xml:space="preserve">In this function, the nan element in column will get data from the coming below element to the above nan </w:t>
+      </w:r>
+      <w:proofErr w:type="spellStart"/>
+      <w:r>
+        <w:t>elemens</w:t>
+      </w:r>
+      <w:proofErr w:type="spellEnd"/>
       <w:r>
         <w:t xml:space="preserve">. But in this code, if the </w:t>
       </w:r>
@@ -1238,6 +2122,8 @@
       <w:pPr>
         <w:jc w:val="both"/>
       </w:pPr>
+      <w:proofErr w:type="spellStart"/>
+      <w:proofErr w:type="gramStart"/>
       <w:r>
         <w:t>df.</w:t>
       </w:r>
@@ -1245,20 +2131,38 @@
         <w:t>b</w:t>
       </w:r>
       <w:r>
-        <w:t>fill()</w:t>
-      </w:r>
-    </w:p>
-    <w:p>
-      <w:pPr>
-        <w:jc w:val="both"/>
-      </w:pPr>
-    </w:p>
-    <w:p>
-      <w:pPr>
-        <w:jc w:val="both"/>
-      </w:pPr>
-      <w:r>
-        <w:t>drop_duplicates():</w:t>
+        <w:t>fill</w:t>
+      </w:r>
+      <w:proofErr w:type="spellEnd"/>
+      <w:proofErr w:type="gramEnd"/>
+      <w:r>
+        <w:t>()</w:t>
+      </w:r>
+    </w:p>
+    <w:p>
+      <w:pPr>
+        <w:jc w:val="both"/>
+      </w:pPr>
+    </w:p>
+    <w:p>
+      <w:pPr>
+        <w:jc w:val="both"/>
+      </w:pPr>
+      <w:proofErr w:type="spellStart"/>
+      <w:r>
+        <w:t>drop_</w:t>
+      </w:r>
+      <w:proofErr w:type="gramStart"/>
+      <w:r>
+        <w:t>duplicates</w:t>
+      </w:r>
+      <w:proofErr w:type="spellEnd"/>
+      <w:r>
+        <w:t>(</w:t>
+      </w:r>
+      <w:proofErr w:type="gramEnd"/>
+      <w:r>
+        <w:t>):</w:t>
       </w:r>
     </w:p>
     <w:p>
@@ -1270,7 +2174,31 @@
         <w:jc w:val="both"/>
       </w:pPr>
       <w:r>
-        <w:t>The drop_duplicates() method in pandas removes duplicate rows from a DataFrame or Series based on all columns or a subset of them.</w:t>
+        <w:t xml:space="preserve">The </w:t>
+      </w:r>
+      <w:proofErr w:type="spellStart"/>
+      <w:r>
+        <w:t>drop_</w:t>
+      </w:r>
+      <w:proofErr w:type="gramStart"/>
+      <w:r>
+        <w:t>duplicates</w:t>
+      </w:r>
+      <w:proofErr w:type="spellEnd"/>
+      <w:r>
+        <w:t>(</w:t>
+      </w:r>
+      <w:proofErr w:type="gramEnd"/>
+      <w:r>
+        <w:t xml:space="preserve">) method in pandas removes duplicate rows from a </w:t>
+      </w:r>
+      <w:proofErr w:type="spellStart"/>
+      <w:r>
+        <w:t>DataFrame</w:t>
+      </w:r>
+      <w:proofErr w:type="spellEnd"/>
+      <w:r>
+        <w:t xml:space="preserve"> or Series based on all columns or a subset of them.</w:t>
       </w:r>
     </w:p>
     <w:p>
@@ -1294,31 +2222,85 @@
         <w:jc w:val="both"/>
       </w:pPr>
       <w:r>
-        <w:t>It returns a new DataFrame by default, or modifies the original if inplace=True.</w:t>
-      </w:r>
-    </w:p>
-    <w:p>
-      <w:pPr>
-        <w:jc w:val="both"/>
-      </w:pPr>
-      <w:r>
-        <w:t>df.drop_duplicates()</w:t>
-      </w:r>
-    </w:p>
-    <w:p>
-      <w:pPr>
-        <w:jc w:val="both"/>
-      </w:pPr>
-      <w:r>
-        <w:t>df.drop_duplicates(subset="Name")</w:t>
-      </w:r>
-    </w:p>
-    <w:p>
-      <w:pPr>
-        <w:jc w:val="both"/>
-      </w:pPr>
-      <w:r>
-        <w:t>df.drop_duplicates(subset=["Name","Team"])</w:t>
+        <w:t xml:space="preserve">It returns a new </w:t>
+      </w:r>
+      <w:proofErr w:type="spellStart"/>
+      <w:r>
+        <w:t>DataFrame</w:t>
+      </w:r>
+      <w:proofErr w:type="spellEnd"/>
+      <w:r>
+        <w:t xml:space="preserve"> by default, or modifies the original if </w:t>
+      </w:r>
+      <w:proofErr w:type="spellStart"/>
+      <w:r>
+        <w:t>inplace</w:t>
+      </w:r>
+      <w:proofErr w:type="spellEnd"/>
+      <w:r>
+        <w:t>=True.</w:t>
+      </w:r>
+    </w:p>
+    <w:p>
+      <w:pPr>
+        <w:jc w:val="both"/>
+      </w:pPr>
+      <w:proofErr w:type="spellStart"/>
+      <w:proofErr w:type="gramStart"/>
+      <w:r>
+        <w:t>df.drop</w:t>
+      </w:r>
+      <w:proofErr w:type="gramEnd"/>
+      <w:r>
+        <w:t>_duplicates</w:t>
+      </w:r>
+      <w:proofErr w:type="spellEnd"/>
+      <w:r>
+        <w:t>()</w:t>
+      </w:r>
+    </w:p>
+    <w:p>
+      <w:pPr>
+        <w:jc w:val="both"/>
+      </w:pPr>
+      <w:proofErr w:type="spellStart"/>
+      <w:proofErr w:type="gramStart"/>
+      <w:r>
+        <w:t>df.drop</w:t>
+      </w:r>
+      <w:proofErr w:type="gramEnd"/>
+      <w:r>
+        <w:t>_duplicates</w:t>
+      </w:r>
+      <w:proofErr w:type="spellEnd"/>
+      <w:r>
+        <w:t>(subset="Name")</w:t>
+      </w:r>
+    </w:p>
+    <w:p>
+      <w:pPr>
+        <w:jc w:val="both"/>
+      </w:pPr>
+      <w:proofErr w:type="spellStart"/>
+      <w:proofErr w:type="gramStart"/>
+      <w:r>
+        <w:t>df.drop</w:t>
+      </w:r>
+      <w:proofErr w:type="gramEnd"/>
+      <w:r>
+        <w:t>_duplicates</w:t>
+      </w:r>
+      <w:proofErr w:type="spellEnd"/>
+      <w:r>
+        <w:t>(subset=["</w:t>
+      </w:r>
+      <w:proofErr w:type="spellStart"/>
+      <w:r>
+        <w:t>Name","Team</w:t>
+      </w:r>
+      <w:proofErr w:type="spellEnd"/>
+      <w:r>
+        <w:t>"])</w:t>
       </w:r>
     </w:p>
     <w:p>
@@ -1929,6 +2911,7 @@
   <w:style w:type="character" w:default="1" w:styleId="DefaultParagraphFont">
     <w:name w:val="Default Paragraph Font"/>
     <w:uiPriority w:val="1"/>
+    <w:semiHidden/>
     <w:unhideWhenUsed/>
   </w:style>
   <w:style w:type="table" w:default="1" w:styleId="TableNormal">
